--- a/Report_Part1_Zihan.docx
+++ b/Report_Part1_Zihan.docx
@@ -6,26 +6,42 @@
       <w:pPr>
         <w:jc w:val="center"/>
         <w:rPr>
+          <w:rFonts w:ascii="Calibri" w:hAnsi="Calibri" w:cs="Calibri"/>
+          <w:sz w:val="28"/>
+          <w:szCs w:val="36"/>
+        </w:rPr>
+      </w:pPr>
+      <w:r>
+        <w:rPr>
+          <w:rFonts w:ascii="Calibri" w:hAnsi="Calibri" w:cs="Calibri"/>
+          <w:sz w:val="28"/>
+          <w:szCs w:val="36"/>
+        </w:rPr>
+        <w:t xml:space="preserve">Project </w:t>
+      </w:r>
+      <w:r>
+        <w:rPr>
+          <w:rFonts w:ascii="Calibri" w:hAnsi="Calibri" w:cs="Calibri"/>
+          <w:sz w:val="28"/>
+          <w:szCs w:val="36"/>
+        </w:rPr>
+        <w:t xml:space="preserve">Report </w:t>
+      </w:r>
+      <w:r>
+        <w:rPr>
           <w:rFonts w:ascii="Calibri" w:hAnsi="Calibri" w:cs="Calibri" w:hint="eastAsia"/>
           <w:sz w:val="28"/>
           <w:szCs w:val="36"/>
         </w:rPr>
-      </w:pPr>
-      <w:r>
-        <w:rPr>
-          <w:rFonts w:ascii="Calibri" w:hAnsi="Calibri" w:cs="Calibri"/>
-          <w:sz w:val="28"/>
-          <w:szCs w:val="36"/>
-        </w:rPr>
-        <w:t xml:space="preserve">Report of </w:t>
-      </w:r>
-      <w:r>
-        <w:rPr>
-          <w:rFonts w:ascii="Calibri" w:hAnsi="Calibri" w:cs="Calibri"/>
-          <w:sz w:val="28"/>
-          <w:szCs w:val="36"/>
-        </w:rPr>
-        <w:t xml:space="preserve">Computer Exercise 4 </w:t>
+        <w:t>P</w:t>
+      </w:r>
+      <w:r>
+        <w:rPr>
+          <w:rFonts w:ascii="Calibri" w:hAnsi="Calibri" w:cs="Calibri"/>
+          <w:sz w:val="28"/>
+          <w:szCs w:val="36"/>
+        </w:rPr>
+        <w:t>art1</w:t>
       </w:r>
     </w:p>
     <w:p>
@@ -54,51 +70,6 @@
           <w:szCs w:val="36"/>
         </w:rPr>
         <w:t xml:space="preserve"> Wang 2022312876</w:t>
-      </w:r>
-    </w:p>
-    <w:p>
-      <w:pPr>
-        <w:widowControl/>
-        <w:spacing w:before="100" w:beforeAutospacing="1" w:after="100" w:afterAutospacing="1"/>
-        <w:jc w:val="left"/>
-        <w:rPr>
-          <w:rFonts w:ascii="Calibri" w:eastAsia="宋体" w:hAnsi="Calibri" w:cs="Calibri"/>
-          <w:kern w:val="0"/>
-          <w:sz w:val="24"/>
-        </w:rPr>
-      </w:pPr>
-      <w:r>
-        <w:rPr>
-          <w:rFonts w:ascii="Calibri" w:eastAsia="宋体" w:hAnsi="Calibri" w:cs="Calibri"/>
-          <w:b/>
-          <w:bCs/>
-          <w:kern w:val="0"/>
-          <w:sz w:val="22"/>
-          <w:szCs w:val="22"/>
-        </w:rPr>
-        <w:t xml:space="preserve">Experiment </w:t>
-      </w:r>
-      <w:r>
-        <w:rPr>
-          <w:rFonts w:ascii="Calibri" w:eastAsia="宋体" w:hAnsi="Calibri" w:cs="Calibri"/>
-          <w:b/>
-          <w:bCs/>
-          <w:kern w:val="0"/>
-          <w:sz w:val="22"/>
-          <w:szCs w:val="22"/>
-        </w:rPr>
-        <w:t>5</w:t>
-      </w:r>
-      <w:r>
-        <w:rPr>
-          <w:rFonts w:ascii="Calibri" w:eastAsia="宋体" w:hAnsi="Calibri" w:cs="Calibri"/>
-          <w:b/>
-          <w:bCs/>
-          <w:kern w:val="0"/>
-          <w:sz w:val="22"/>
-          <w:szCs w:val="22"/>
-        </w:rPr>
-        <w:t xml:space="preserve"> </w:t>
       </w:r>
     </w:p>
     <w:p>
@@ -106,283 +77,778 @@
         <w:pStyle w:val="a8"/>
         <w:numPr>
           <w:ilvl w:val="0"/>
-          <w:numId w:val="14"/>
+          <w:numId w:val="15"/>
         </w:numPr>
         <w:ind w:firstLineChars="0"/>
-        <w:rPr>
-          <w:rFonts w:ascii="TimesNewRomanPSMT" w:eastAsia="Times New Roman" w:hAnsi="TimesNewRomanPSMT" w:cs="Times New Roman" w:hint="eastAsia"/>
-          <w:kern w:val="0"/>
-          <w:sz w:val="22"/>
-          <w:szCs w:val="22"/>
-        </w:rPr>
-      </w:pPr>
-      <w:r>
-        <w:rPr>
-          <w:rFonts w:ascii="TimesNewRomanPSMT" w:eastAsia="Times New Roman" w:hAnsi="TimesNewRomanPSMT" w:cs="Times New Roman"/>
-          <w:kern w:val="0"/>
-          <w:sz w:val="22"/>
-          <w:szCs w:val="22"/>
-        </w:rPr>
-        <w:t xml:space="preserve">Design an MLP classifier and write your own codes for it. Use TrainingSet-1 to train the MLP. Show the learning curve. Calculate the training error and the cross-validation error on the training set. </w:t>
+        <w:jc w:val="left"/>
+        <w:rPr>
+          <w:rFonts w:ascii="Calibri" w:hAnsi="Calibri" w:cs="Calibri"/>
+          <w:sz w:val="28"/>
+          <w:szCs w:val="36"/>
+        </w:rPr>
+      </w:pPr>
+      <w:r>
+        <w:rPr>
+          <w:rFonts w:ascii="Calibri" w:hAnsi="Calibri" w:cs="Calibri" w:hint="eastAsia"/>
+          <w:sz w:val="28"/>
+          <w:szCs w:val="36"/>
+        </w:rPr>
+        <w:t>D</w:t>
+      </w:r>
+      <w:r>
+        <w:rPr>
+          <w:rFonts w:ascii="Calibri" w:hAnsi="Calibri" w:cs="Calibri"/>
+          <w:sz w:val="28"/>
+          <w:szCs w:val="36"/>
+        </w:rPr>
+        <w:t>ata preprocessing</w:t>
       </w:r>
     </w:p>
     <w:p>
       <w:pPr>
         <w:rPr>
-          <w:rFonts w:ascii="Calibri" w:eastAsia="Times New Roman" w:hAnsi="Calibri" w:cs="Calibri"/>
+          <w:rFonts w:ascii="Calibri" w:hAnsi="Calibri" w:cs="Calibri"/>
+          <w:sz w:val="28"/>
+          <w:szCs w:val="36"/>
+        </w:rPr>
+      </w:pPr>
+      <w:r>
+        <w:rPr>
+          <w:rFonts w:ascii="Calibri" w:hAnsi="Calibri" w:cs="Calibri" w:hint="eastAsia"/>
+          <w:sz w:val="28"/>
+          <w:szCs w:val="36"/>
+        </w:rPr>
+        <w:t>T</w:t>
+      </w:r>
+      <w:r>
+        <w:rPr>
+          <w:rFonts w:ascii="Calibri" w:hAnsi="Calibri" w:cs="Calibri"/>
+          <w:sz w:val="28"/>
+          <w:szCs w:val="36"/>
+        </w:rPr>
+        <w:t xml:space="preserve">he </w:t>
+      </w:r>
+      <w:r>
+        <w:rPr>
+          <w:rFonts w:ascii="Calibri" w:hAnsi="Calibri" w:cs="Calibri" w:hint="eastAsia"/>
+          <w:sz w:val="28"/>
+          <w:szCs w:val="36"/>
+        </w:rPr>
+        <w:t>original</w:t>
+      </w:r>
+      <w:r>
+        <w:rPr>
+          <w:rFonts w:ascii="Calibri" w:hAnsi="Calibri" w:cs="Calibri"/>
+          <w:sz w:val="28"/>
+          <w:szCs w:val="36"/>
+        </w:rPr>
+        <w:t xml:space="preserve"> data set </w:t>
+      </w:r>
+      <w:r>
+        <w:rPr>
+          <w:rFonts w:ascii="Calibri" w:hAnsi="Calibri" w:cs="Calibri" w:hint="eastAsia"/>
+          <w:sz w:val="28"/>
+          <w:szCs w:val="36"/>
+        </w:rPr>
+        <w:t>has</w:t>
+      </w:r>
+      <w:r>
+        <w:rPr>
+          <w:rFonts w:ascii="Calibri" w:hAnsi="Calibri" w:cs="Calibri"/>
+          <w:sz w:val="28"/>
+          <w:szCs w:val="36"/>
+        </w:rPr>
+        <w:t xml:space="preserve"> 299 features, however, not </w:t>
+      </w:r>
+      <w:r>
+        <w:rPr>
+          <w:rFonts w:ascii="Calibri" w:hAnsi="Calibri" w:cs="Calibri" w:hint="eastAsia"/>
+          <w:sz w:val="28"/>
+          <w:szCs w:val="36"/>
+        </w:rPr>
+        <w:t>every</w:t>
+      </w:r>
+      <w:r>
+        <w:rPr>
+          <w:rFonts w:ascii="Calibri" w:hAnsi="Calibri" w:cs="Calibri"/>
+          <w:sz w:val="28"/>
+          <w:szCs w:val="36"/>
+        </w:rPr>
+        <w:t xml:space="preserve"> feature is medically relevant to stroke onset, and some features are overlapped in terms of their meanings. Therefore, we </w:t>
+      </w:r>
+      <w:r>
+        <w:rPr>
+          <w:rFonts w:ascii="Calibri" w:hAnsi="Calibri" w:cs="Calibri" w:hint="eastAsia"/>
+          <w:sz w:val="28"/>
+          <w:szCs w:val="36"/>
+        </w:rPr>
+        <w:t>first</w:t>
+      </w:r>
+      <w:r>
+        <w:rPr>
+          <w:rFonts w:ascii="Calibri" w:hAnsi="Calibri" w:cs="Calibri"/>
+          <w:sz w:val="28"/>
+          <w:szCs w:val="36"/>
+        </w:rPr>
+        <w:t xml:space="preserve"> selected 131 </w:t>
+      </w:r>
+      <w:r>
+        <w:rPr>
+          <w:rFonts w:ascii="Calibri" w:hAnsi="Calibri" w:cs="Calibri" w:hint="eastAsia"/>
+          <w:sz w:val="28"/>
+          <w:szCs w:val="36"/>
+        </w:rPr>
+        <w:t>meaning</w:t>
+      </w:r>
+      <w:r>
+        <w:rPr>
+          <w:rFonts w:ascii="Calibri" w:hAnsi="Calibri" w:cs="Calibri"/>
+          <w:sz w:val="28"/>
+          <w:szCs w:val="36"/>
+        </w:rPr>
+        <w:t xml:space="preserve">ful features by carefully </w:t>
+      </w:r>
+      <w:r>
+        <w:rPr>
+          <w:rFonts w:ascii="Calibri" w:hAnsi="Calibri" w:cs="Calibri" w:hint="eastAsia"/>
+          <w:sz w:val="28"/>
+          <w:szCs w:val="36"/>
+        </w:rPr>
+        <w:t>reading</w:t>
+      </w:r>
+      <w:r>
+        <w:rPr>
+          <w:rFonts w:ascii="Calibri" w:hAnsi="Calibri" w:cs="Calibri"/>
+          <w:sz w:val="28"/>
+          <w:szCs w:val="36"/>
+        </w:rPr>
+        <w:t xml:space="preserve"> the feature description file and </w:t>
+      </w:r>
+      <w:r>
+        <w:rPr>
+          <w:rFonts w:ascii="Calibri" w:hAnsi="Calibri" w:cs="Calibri" w:hint="eastAsia"/>
+          <w:sz w:val="28"/>
+          <w:szCs w:val="36"/>
+        </w:rPr>
+        <w:t>evaluating</w:t>
+      </w:r>
+      <w:r>
+        <w:rPr>
+          <w:rFonts w:ascii="Calibri" w:hAnsi="Calibri" w:cs="Calibri"/>
+          <w:sz w:val="28"/>
+          <w:szCs w:val="36"/>
+        </w:rPr>
+        <w:t xml:space="preserve"> them by common sense. The selected features are listed in &lt;</w:t>
+      </w:r>
+      <w:r>
+        <w:rPr>
+          <w:rFonts w:ascii="Calibri" w:hAnsi="Calibri" w:cs="Calibri"/>
+          <w:sz w:val="28"/>
+          <w:szCs w:val="36"/>
+        </w:rPr>
+        <w:t>Feature_selected.csv</w:t>
+      </w:r>
+      <w:r>
+        <w:rPr>
+          <w:rFonts w:ascii="Calibri" w:hAnsi="Calibri" w:cs="Calibri"/>
+          <w:sz w:val="28"/>
+          <w:szCs w:val="36"/>
+        </w:rPr>
+        <w:t>&gt;.</w:t>
+      </w:r>
+      <w:r>
+        <w:rPr>
+          <w:rFonts w:ascii="Calibri" w:hAnsi="Calibri" w:cs="Calibri"/>
+          <w:sz w:val="28"/>
+          <w:szCs w:val="36"/>
+        </w:rPr>
+        <w:t xml:space="preserve"> </w:t>
+      </w:r>
+      <w:r>
+        <w:rPr>
+          <w:rFonts w:ascii="Calibri" w:hAnsi="Calibri" w:cs="Calibri" w:hint="eastAsia"/>
+          <w:sz w:val="28"/>
+          <w:szCs w:val="36"/>
+        </w:rPr>
+        <w:t>N</w:t>
+      </w:r>
+      <w:r>
+        <w:rPr>
+          <w:rFonts w:ascii="Calibri" w:hAnsi="Calibri" w:cs="Calibri"/>
+          <w:sz w:val="28"/>
+          <w:szCs w:val="36"/>
+        </w:rPr>
+        <w:t>ote that the feature “</w:t>
+      </w:r>
+      <w:r>
+        <w:rPr>
+          <w:rFonts w:ascii="Courier New" w:eastAsia="宋体" w:hAnsi="Courier New" w:cs="Courier New"/>
+          <w:i/>
+          <w:iCs/>
+          <w:color w:val="808080"/>
           <w:kern w:val="0"/>
-          <w:sz w:val="22"/>
-          <w:szCs w:val="22"/>
-        </w:rPr>
-      </w:pPr>
+        </w:rPr>
+        <w:t>DISPCODE</w:t>
+      </w:r>
+      <w:r>
+        <w:rPr>
+          <w:rFonts w:ascii="Calibri" w:hAnsi="Calibri" w:cs="Calibri"/>
+          <w:sz w:val="28"/>
+          <w:szCs w:val="36"/>
+        </w:rPr>
+        <w:t xml:space="preserve">” describe </w:t>
+      </w:r>
+      <w:r>
+        <w:rPr>
+          <w:rFonts w:ascii="Calibri" w:hAnsi="Calibri" w:cs="Calibri" w:hint="eastAsia"/>
+          <w:sz w:val="28"/>
+          <w:szCs w:val="36"/>
+        </w:rPr>
+        <w:t>whether</w:t>
+      </w:r>
+      <w:r>
+        <w:rPr>
+          <w:rFonts w:ascii="Calibri" w:hAnsi="Calibri" w:cs="Calibri"/>
+          <w:sz w:val="28"/>
+          <w:szCs w:val="36"/>
+        </w:rPr>
+        <w:t xml:space="preserve"> the interview </w:t>
+      </w:r>
+      <w:r>
+        <w:rPr>
+          <w:rFonts w:ascii="Calibri" w:hAnsi="Calibri" w:cs="Calibri" w:hint="eastAsia"/>
+          <w:sz w:val="28"/>
+          <w:szCs w:val="36"/>
+        </w:rPr>
+        <w:t>is</w:t>
+      </w:r>
+      <w:r>
+        <w:rPr>
+          <w:rFonts w:ascii="Calibri" w:hAnsi="Calibri" w:cs="Calibri"/>
+          <w:sz w:val="28"/>
+          <w:szCs w:val="36"/>
+        </w:rPr>
+        <w:t xml:space="preserve"> completed. For those </w:t>
+      </w:r>
+      <w:r>
+        <w:rPr>
+          <w:rFonts w:ascii="Calibri" w:hAnsi="Calibri" w:cs="Calibri" w:hint="eastAsia"/>
+          <w:sz w:val="28"/>
+          <w:szCs w:val="36"/>
+        </w:rPr>
+        <w:t>incomplete</w:t>
+      </w:r>
+      <w:r>
+        <w:rPr>
+          <w:rFonts w:ascii="Calibri" w:hAnsi="Calibri" w:cs="Calibri"/>
+          <w:sz w:val="28"/>
+          <w:szCs w:val="36"/>
+        </w:rPr>
+        <w:t xml:space="preserve"> interview data, we delete them to prevent unexpected bias.</w:t>
+      </w:r>
     </w:p>
     <w:p>
       <w:pPr>
-        <w:rPr>
-          <w:rFonts w:ascii="Calibri" w:hAnsi="Calibri" w:cs="Calibri"/>
-          <w:sz w:val="22"/>
-          <w:szCs w:val="22"/>
-        </w:rPr>
-      </w:pPr>
-      <w:r>
-        <w:rPr>
-          <w:rFonts w:ascii="Calibri" w:eastAsia="Times New Roman" w:hAnsi="Calibri" w:cs="Calibri"/>
+        <w:pStyle w:val="HTML"/>
+        <w:shd w:val="clear" w:color="auto" w:fill="FFFFFF"/>
+        <w:rPr>
+          <w:rFonts w:ascii="Courier New" w:eastAsia="宋体" w:hAnsi="Courier New" w:cs="Courier New"/>
+          <w:color w:val="000000"/>
           <w:kern w:val="0"/>
-          <w:sz w:val="22"/>
-          <w:szCs w:val="22"/>
-        </w:rPr>
-        <w:t xml:space="preserve">My designed MLP use SoftMax function for </w:t>
-      </w:r>
-      <w:r>
-        <w:rPr>
-          <w:rFonts w:ascii="Calibri" w:eastAsia="Times New Roman" w:hAnsi="Calibri" w:cs="Calibri"/>
-          <w:kern w:val="0"/>
-          <w:sz w:val="22"/>
-          <w:szCs w:val="22"/>
-        </w:rPr>
-        <w:t>output</w:t>
-      </w:r>
-      <w:r>
-        <w:rPr>
-          <w:rFonts w:ascii="Calibri" w:eastAsia="Times New Roman" w:hAnsi="Calibri" w:cs="Calibri"/>
-          <w:kern w:val="0"/>
-          <w:sz w:val="22"/>
-          <w:szCs w:val="22"/>
-        </w:rPr>
-        <w:t xml:space="preserve"> </w:t>
-      </w:r>
-      <w:r>
-        <w:rPr>
-          <w:rFonts w:ascii="Calibri" w:eastAsia="Times New Roman" w:hAnsi="Calibri" w:cs="Calibri"/>
-          <w:kern w:val="0"/>
-          <w:sz w:val="22"/>
-          <w:szCs w:val="22"/>
-        </w:rPr>
-        <w:t>activation</w:t>
-      </w:r>
-      <w:r>
-        <w:rPr>
-          <w:rFonts w:ascii="Calibri" w:eastAsia="宋体" w:hAnsi="Calibri" w:cs="Calibri"/>
-          <w:kern w:val="0"/>
-          <w:sz w:val="22"/>
-          <w:szCs w:val="22"/>
-        </w:rPr>
-        <w:t xml:space="preserve">, ReLU function for hidden activation. </w:t>
-      </w:r>
-      <w:r>
-        <w:rPr>
-          <w:rFonts w:ascii="Calibri" w:eastAsia="宋体" w:hAnsi="Calibri" w:cs="Calibri"/>
-          <w:kern w:val="0"/>
-          <w:sz w:val="22"/>
-          <w:szCs w:val="22"/>
-        </w:rPr>
-        <w:t>Also, 20% of data in training set is split for validating.</w:t>
-      </w:r>
-      <w:r>
-        <w:rPr>
-          <w:rFonts w:ascii="Calibri" w:eastAsia="宋体" w:hAnsi="Calibri" w:cs="Calibri"/>
-          <w:kern w:val="0"/>
-          <w:sz w:val="22"/>
-          <w:szCs w:val="22"/>
-        </w:rPr>
-        <w:t xml:space="preserve"> I tried many combinations of the number of hidden layers and the learning rate (See the experiment log in </w:t>
-      </w:r>
-      <w:r>
-        <w:rPr>
-          <w:rFonts w:ascii="Calibri" w:eastAsia="宋体" w:hAnsi="Calibri" w:cs="Calibri"/>
-          <w:b/>
-          <w:bCs/>
-          <w:kern w:val="0"/>
-          <w:sz w:val="22"/>
-          <w:szCs w:val="22"/>
-        </w:rPr>
-        <w:t>datafile.pdf</w:t>
-      </w:r>
-      <w:r>
-        <w:rPr>
-          <w:rFonts w:ascii="Calibri" w:eastAsia="宋体" w:hAnsi="Calibri" w:cs="Calibri"/>
-          <w:kern w:val="0"/>
-          <w:sz w:val="22"/>
-          <w:szCs w:val="22"/>
-        </w:rPr>
-        <w:t>). Overall, the best result occurs</w:t>
-      </w:r>
-      <w:r>
-        <w:rPr>
-          <w:rFonts w:ascii="Calibri" w:eastAsia="宋体" w:hAnsi="Calibri" w:cs="Calibri"/>
-          <w:kern w:val="0"/>
-          <w:sz w:val="22"/>
-          <w:szCs w:val="22"/>
-        </w:rPr>
-        <w:t xml:space="preserve"> when the number of hidden</w:t>
-      </w:r>
-      <w:r>
-        <w:rPr>
-          <w:rFonts w:ascii="Calibri" w:eastAsia="宋体" w:hAnsi="Calibri" w:cs="Calibri"/>
-          <w:kern w:val="0"/>
-          <w:sz w:val="22"/>
-          <w:szCs w:val="22"/>
-        </w:rPr>
-        <w:t xml:space="preserve"> layers </w:t>
-      </w:r>
-      <w:r>
-        <w:rPr>
-          <w:rFonts w:ascii="Calibri" w:eastAsia="宋体" w:hAnsi="Calibri" w:cs="Calibri"/>
-          <w:kern w:val="0"/>
-          <w:sz w:val="22"/>
-          <w:szCs w:val="22"/>
-        </w:rPr>
-        <w:t xml:space="preserve">is </w:t>
-      </w:r>
-      <w:r>
-        <w:rPr>
-          <w:rFonts w:ascii="Calibri" w:eastAsia="宋体" w:hAnsi="Calibri" w:cs="Calibri"/>
-          <w:kern w:val="0"/>
-          <w:sz w:val="22"/>
-          <w:szCs w:val="22"/>
-        </w:rPr>
-        <w:t>100</w:t>
-      </w:r>
-      <w:r>
-        <w:rPr>
-          <w:rFonts w:ascii="Calibri" w:eastAsia="宋体" w:hAnsi="Calibri" w:cs="Calibri"/>
-          <w:kern w:val="0"/>
-          <w:sz w:val="22"/>
-          <w:szCs w:val="22"/>
-        </w:rPr>
-        <w:t xml:space="preserve"> </w:t>
-      </w:r>
-      <w:r>
-        <w:rPr>
-          <w:rFonts w:ascii="Calibri" w:eastAsia="宋体" w:hAnsi="Calibri" w:cs="Calibri"/>
-          <w:kern w:val="0"/>
-          <w:sz w:val="22"/>
-          <w:szCs w:val="22"/>
-        </w:rPr>
-        <w:t>and the learning rate is 0.0005.</w:t>
-      </w:r>
-      <w:r>
-        <w:rPr>
-          <w:rFonts w:ascii="Calibri" w:eastAsia="宋体" w:hAnsi="Calibri" w:cs="Calibri" w:hint="eastAsia"/>
-          <w:kern w:val="0"/>
-          <w:sz w:val="22"/>
-          <w:szCs w:val="22"/>
-        </w:rPr>
-        <w:t xml:space="preserve"> </w:t>
-      </w:r>
-      <w:r>
-        <w:rPr>
-          <w:rFonts w:ascii="Calibri" w:eastAsia="宋体" w:hAnsi="Calibri" w:cs="Calibri"/>
-          <w:kern w:val="0"/>
-          <w:sz w:val="22"/>
-          <w:szCs w:val="22"/>
-        </w:rPr>
-        <w:t>The minimum training and validation error occurs in the 200</w:t>
-      </w:r>
-      <w:r>
-        <w:rPr>
-          <w:rFonts w:ascii="Calibri" w:eastAsia="宋体" w:hAnsi="Calibri" w:cs="Calibri"/>
-          <w:kern w:val="0"/>
-          <w:sz w:val="22"/>
-          <w:szCs w:val="22"/>
-          <w:vertAlign w:val="superscript"/>
-        </w:rPr>
-        <w:t>th</w:t>
-      </w:r>
-      <w:r>
-        <w:rPr>
-          <w:rFonts w:ascii="Calibri" w:eastAsia="宋体" w:hAnsi="Calibri" w:cs="Calibri"/>
-          <w:kern w:val="0"/>
-          <w:sz w:val="22"/>
-          <w:szCs w:val="22"/>
-        </w:rPr>
-        <w:t xml:space="preserve"> iteration. The training error is </w:t>
-      </w:r>
-      <w:r>
-        <w:rPr>
-          <w:rFonts w:ascii="Calibri" w:hAnsi="Calibri" w:cs="Calibri"/>
-          <w:sz w:val="22"/>
-          <w:szCs w:val="22"/>
-          <w:u w:val="single"/>
-        </w:rPr>
-        <w:t>0.296</w:t>
-      </w:r>
-      <w:r>
-        <w:rPr>
-          <w:rFonts w:ascii="Calibri" w:hAnsi="Calibri" w:cs="Calibri"/>
-          <w:sz w:val="22"/>
-          <w:szCs w:val="22"/>
-        </w:rPr>
-        <w:t xml:space="preserve"> and the validation error is </w:t>
-      </w:r>
-      <w:r>
-        <w:rPr>
-          <w:rFonts w:ascii="Calibri" w:hAnsi="Calibri" w:cs="Calibri"/>
-          <w:sz w:val="22"/>
-          <w:szCs w:val="22"/>
-          <w:u w:val="single"/>
-        </w:rPr>
-        <w:t>0.36</w:t>
-      </w:r>
-      <w:r>
-        <w:rPr>
-          <w:rFonts w:ascii="Calibri" w:hAnsi="Calibri" w:cs="Calibri"/>
-          <w:sz w:val="22"/>
-          <w:szCs w:val="22"/>
-        </w:rPr>
-        <w:t>.</w:t>
-      </w:r>
+        </w:rPr>
+      </w:pPr>
     </w:p>
     <w:p>
       <w:pPr>
         <w:rPr>
-          <w:rFonts w:ascii="Calibri" w:eastAsia="宋体" w:hAnsi="Calibri" w:cs="Calibri"/>
-          <w:kern w:val="0"/>
-          <w:sz w:val="22"/>
-          <w:szCs w:val="22"/>
-        </w:rPr>
-      </w:pPr>
+          <w:rFonts w:ascii="Calibri" w:hAnsi="Calibri" w:cs="Calibri"/>
+          <w:sz w:val="28"/>
+          <w:szCs w:val="36"/>
+        </w:rPr>
+      </w:pPr>
+      <w:r>
+        <w:rPr>
+          <w:rFonts w:ascii="Calibri" w:hAnsi="Calibri" w:cs="Calibri"/>
+          <w:sz w:val="28"/>
+          <w:szCs w:val="36"/>
+        </w:rPr>
+        <w:t xml:space="preserve">Since the stroke onset case only </w:t>
+      </w:r>
+      <w:r>
+        <w:rPr>
+          <w:rFonts w:ascii="Calibri" w:hAnsi="Calibri" w:cs="Calibri"/>
+          <w:sz w:val="28"/>
+          <w:szCs w:val="36"/>
+        </w:rPr>
+        <w:t xml:space="preserve">takes 3% </w:t>
+      </w:r>
+      <w:r>
+        <w:rPr>
+          <w:rFonts w:ascii="Calibri" w:hAnsi="Calibri" w:cs="Calibri" w:hint="eastAsia"/>
+          <w:sz w:val="28"/>
+          <w:szCs w:val="36"/>
+        </w:rPr>
+        <w:t>of</w:t>
+      </w:r>
+      <w:r>
+        <w:rPr>
+          <w:rFonts w:ascii="Calibri" w:hAnsi="Calibri" w:cs="Calibri"/>
+          <w:sz w:val="28"/>
+          <w:szCs w:val="36"/>
+        </w:rPr>
+        <w:t xml:space="preserve"> </w:t>
+      </w:r>
+      <w:r>
+        <w:rPr>
+          <w:rFonts w:ascii="Calibri" w:hAnsi="Calibri" w:cs="Calibri"/>
+          <w:sz w:val="28"/>
+          <w:szCs w:val="36"/>
+        </w:rPr>
+        <w:t xml:space="preserve">the </w:t>
+      </w:r>
+      <w:r>
+        <w:rPr>
+          <w:rFonts w:ascii="Calibri" w:hAnsi="Calibri" w:cs="Calibri"/>
+          <w:sz w:val="28"/>
+          <w:szCs w:val="36"/>
+        </w:rPr>
+        <w:t>total</w:t>
+      </w:r>
+      <w:r>
+        <w:rPr>
+          <w:rFonts w:ascii="Calibri" w:hAnsi="Calibri" w:cs="Calibri"/>
+          <w:sz w:val="28"/>
+          <w:szCs w:val="36"/>
+        </w:rPr>
+        <w:t xml:space="preserve"> samp</w:t>
+      </w:r>
+      <w:r>
+        <w:rPr>
+          <w:rFonts w:ascii="Calibri" w:hAnsi="Calibri" w:cs="Calibri" w:hint="eastAsia"/>
+          <w:sz w:val="28"/>
+          <w:szCs w:val="36"/>
+        </w:rPr>
+        <w:t>l</w:t>
+      </w:r>
+      <w:r>
+        <w:rPr>
+          <w:rFonts w:ascii="Calibri" w:hAnsi="Calibri" w:cs="Calibri"/>
+          <w:sz w:val="28"/>
+          <w:szCs w:val="36"/>
+        </w:rPr>
+        <w:t>e, to make the data set balance</w:t>
+      </w:r>
+      <w:r>
+        <w:rPr>
+          <w:rFonts w:ascii="Calibri" w:hAnsi="Calibri" w:cs="Calibri"/>
+          <w:sz w:val="28"/>
+          <w:szCs w:val="36"/>
+        </w:rPr>
+        <w:t xml:space="preserve">, </w:t>
+      </w:r>
+      <w:r>
+        <w:rPr>
+          <w:rFonts w:ascii="Calibri" w:hAnsi="Calibri" w:cs="Calibri"/>
+          <w:sz w:val="28"/>
+          <w:szCs w:val="36"/>
+        </w:rPr>
+        <w:t>we randomly selected samples without stroke with the same amount of stroke onset samples to build the dataset.</w:t>
+      </w:r>
     </w:p>
     <w:p>
       <w:pPr>
+        <w:rPr>
+          <w:rFonts w:ascii="Calibri" w:hAnsi="Calibri" w:cs="Calibri"/>
+          <w:sz w:val="28"/>
+          <w:szCs w:val="36"/>
+        </w:rPr>
+      </w:pPr>
+    </w:p>
+    <w:p>
+      <w:pPr>
+        <w:rPr>
+          <w:rFonts w:ascii="Calibri" w:hAnsi="Calibri" w:cs="Calibri" w:hint="eastAsia"/>
+          <w:sz w:val="28"/>
+          <w:szCs w:val="36"/>
+        </w:rPr>
+      </w:pPr>
+      <w:r>
+        <w:rPr>
+          <w:rFonts w:ascii="Calibri" w:hAnsi="Calibri" w:cs="Calibri" w:hint="eastAsia"/>
+          <w:sz w:val="28"/>
+          <w:szCs w:val="36"/>
+        </w:rPr>
+        <w:t>B</w:t>
+      </w:r>
+      <w:r>
+        <w:rPr>
+          <w:rFonts w:ascii="Calibri" w:hAnsi="Calibri" w:cs="Calibri"/>
+          <w:sz w:val="28"/>
+          <w:szCs w:val="36"/>
+        </w:rPr>
+        <w:t>efore further feature</w:t>
+      </w:r>
+      <w:r>
+        <w:rPr>
+          <w:rFonts w:ascii="Calibri" w:hAnsi="Calibri" w:cs="Calibri"/>
+          <w:sz w:val="28"/>
+          <w:szCs w:val="36"/>
+        </w:rPr>
+        <w:t xml:space="preserve"> </w:t>
+      </w:r>
+      <w:r>
+        <w:rPr>
+          <w:rFonts w:ascii="Calibri" w:hAnsi="Calibri" w:cs="Calibri"/>
+          <w:sz w:val="28"/>
+          <w:szCs w:val="36"/>
+        </w:rPr>
+        <w:t>select</w:t>
+      </w:r>
+      <w:r>
+        <w:rPr>
+          <w:rFonts w:ascii="Calibri" w:hAnsi="Calibri" w:cs="Calibri"/>
+          <w:sz w:val="28"/>
+          <w:szCs w:val="36"/>
+        </w:rPr>
+        <w:t xml:space="preserve">ion, we removed features with more than 80% </w:t>
+      </w:r>
+      <w:proofErr w:type="spellStart"/>
+      <w:r>
+        <w:rPr>
+          <w:rFonts w:ascii="Calibri" w:hAnsi="Calibri" w:cs="Calibri"/>
+          <w:sz w:val="28"/>
+          <w:szCs w:val="36"/>
+        </w:rPr>
+        <w:t>NaN</w:t>
+      </w:r>
+      <w:proofErr w:type="spellEnd"/>
+      <w:r>
+        <w:rPr>
+          <w:rFonts w:ascii="Calibri" w:hAnsi="Calibri" w:cs="Calibri"/>
+          <w:sz w:val="28"/>
+          <w:szCs w:val="36"/>
+        </w:rPr>
+        <w:t xml:space="preserve"> </w:t>
+      </w:r>
+      <w:r>
+        <w:rPr>
+          <w:rFonts w:ascii="Calibri" w:hAnsi="Calibri" w:cs="Calibri" w:hint="eastAsia"/>
+          <w:sz w:val="28"/>
+          <w:szCs w:val="36"/>
+        </w:rPr>
+        <w:t>values</w:t>
+      </w:r>
+      <w:r>
+        <w:rPr>
+          <w:rFonts w:ascii="Calibri" w:hAnsi="Calibri" w:cs="Calibri"/>
+          <w:sz w:val="28"/>
+          <w:szCs w:val="36"/>
+        </w:rPr>
+        <w:t xml:space="preserve">. For </w:t>
+      </w:r>
+      <w:r>
+        <w:rPr>
+          <w:rFonts w:ascii="Calibri" w:hAnsi="Calibri" w:cs="Calibri" w:hint="eastAsia"/>
+          <w:sz w:val="28"/>
+          <w:szCs w:val="36"/>
+        </w:rPr>
+        <w:t>the</w:t>
+      </w:r>
+      <w:r>
+        <w:rPr>
+          <w:rFonts w:ascii="Calibri" w:hAnsi="Calibri" w:cs="Calibri"/>
+          <w:sz w:val="28"/>
+          <w:szCs w:val="36"/>
+        </w:rPr>
+        <w:t xml:space="preserve"> rest </w:t>
+      </w:r>
+      <w:r>
+        <w:rPr>
+          <w:rFonts w:ascii="Calibri" w:hAnsi="Calibri" w:cs="Calibri" w:hint="eastAsia"/>
+          <w:sz w:val="28"/>
+          <w:szCs w:val="36"/>
+        </w:rPr>
+        <w:t>features</w:t>
+      </w:r>
+      <w:r>
+        <w:rPr>
+          <w:rFonts w:ascii="Calibri" w:hAnsi="Calibri" w:cs="Calibri"/>
+          <w:sz w:val="28"/>
+          <w:szCs w:val="36"/>
+        </w:rPr>
+        <w:t xml:space="preserve"> with less than 80% </w:t>
+      </w:r>
+      <w:proofErr w:type="spellStart"/>
+      <w:r>
+        <w:rPr>
+          <w:rFonts w:ascii="Calibri" w:hAnsi="Calibri" w:cs="Calibri"/>
+          <w:sz w:val="28"/>
+          <w:szCs w:val="36"/>
+        </w:rPr>
+        <w:t>NaN</w:t>
+      </w:r>
+      <w:proofErr w:type="spellEnd"/>
+      <w:r>
+        <w:rPr>
+          <w:rFonts w:ascii="Calibri" w:hAnsi="Calibri" w:cs="Calibri"/>
+          <w:sz w:val="28"/>
+          <w:szCs w:val="36"/>
+        </w:rPr>
+        <w:t xml:space="preserve"> </w:t>
+      </w:r>
+      <w:r>
+        <w:rPr>
+          <w:rFonts w:ascii="Calibri" w:hAnsi="Calibri" w:cs="Calibri" w:hint="eastAsia"/>
+          <w:sz w:val="28"/>
+          <w:szCs w:val="36"/>
+        </w:rPr>
+        <w:t>v</w:t>
+      </w:r>
+      <w:r>
+        <w:rPr>
+          <w:rFonts w:ascii="Calibri" w:hAnsi="Calibri" w:cs="Calibri"/>
+          <w:sz w:val="28"/>
+          <w:szCs w:val="36"/>
+        </w:rPr>
+        <w:t>alue,</w:t>
+      </w:r>
+      <w:r>
+        <w:rPr>
+          <w:rFonts w:ascii="Calibri" w:hAnsi="Calibri" w:cs="Calibri"/>
+          <w:sz w:val="28"/>
+          <w:szCs w:val="36"/>
+        </w:rPr>
+        <w:t xml:space="preserve"> </w:t>
+      </w:r>
+      <w:r>
+        <w:rPr>
+          <w:rFonts w:ascii="Calibri" w:hAnsi="Calibri" w:cs="Calibri"/>
+          <w:sz w:val="28"/>
+          <w:szCs w:val="36"/>
+        </w:rPr>
+        <w:t>we substitute</w:t>
+      </w:r>
+      <w:r>
+        <w:rPr>
+          <w:rFonts w:ascii="Calibri" w:hAnsi="Calibri" w:cs="Calibri"/>
+          <w:sz w:val="28"/>
+          <w:szCs w:val="36"/>
+        </w:rPr>
+        <w:t xml:space="preserve"> the </w:t>
+      </w:r>
+      <w:proofErr w:type="spellStart"/>
+      <w:r>
+        <w:rPr>
+          <w:rFonts w:ascii="Calibri" w:hAnsi="Calibri" w:cs="Calibri"/>
+          <w:sz w:val="28"/>
+          <w:szCs w:val="36"/>
+        </w:rPr>
+        <w:t>NaN</w:t>
+      </w:r>
+      <w:proofErr w:type="spellEnd"/>
+      <w:r>
+        <w:rPr>
+          <w:rFonts w:ascii="Calibri" w:hAnsi="Calibri" w:cs="Calibri"/>
+          <w:sz w:val="28"/>
+          <w:szCs w:val="36"/>
+        </w:rPr>
+        <w:t xml:space="preserve"> </w:t>
+      </w:r>
+      <w:r>
+        <w:rPr>
+          <w:rFonts w:ascii="Calibri" w:hAnsi="Calibri" w:cs="Calibri" w:hint="eastAsia"/>
+          <w:sz w:val="28"/>
+          <w:szCs w:val="36"/>
+        </w:rPr>
+        <w:t>values</w:t>
+      </w:r>
+      <w:r>
+        <w:rPr>
+          <w:rFonts w:ascii="Calibri" w:hAnsi="Calibri" w:cs="Calibri"/>
+          <w:sz w:val="28"/>
+          <w:szCs w:val="36"/>
+        </w:rPr>
+        <w:t xml:space="preserve"> with </w:t>
+      </w:r>
+      <w:r>
+        <w:rPr>
+          <w:rFonts w:ascii="Calibri" w:hAnsi="Calibri" w:cs="Calibri"/>
+          <w:sz w:val="28"/>
+          <w:szCs w:val="36"/>
+        </w:rPr>
+        <w:t xml:space="preserve">a </w:t>
+      </w:r>
+      <w:r>
+        <w:rPr>
+          <w:rFonts w:ascii="Calibri" w:hAnsi="Calibri" w:cs="Calibri"/>
+          <w:sz w:val="28"/>
+          <w:szCs w:val="36"/>
+        </w:rPr>
+        <w:t>mean value</w:t>
+      </w:r>
+      <w:r>
+        <w:rPr>
+          <w:rFonts w:ascii="Calibri" w:hAnsi="Calibri" w:cs="Calibri"/>
+          <w:sz w:val="28"/>
+          <w:szCs w:val="36"/>
+        </w:rPr>
+        <w:t xml:space="preserve"> </w:t>
+      </w:r>
+      <w:r>
+        <w:rPr>
+          <w:rFonts w:ascii="Calibri" w:hAnsi="Calibri" w:cs="Calibri"/>
+          <w:sz w:val="28"/>
+          <w:szCs w:val="36"/>
+        </w:rPr>
+        <w:t xml:space="preserve">of </w:t>
+      </w:r>
+      <w:r>
+        <w:rPr>
+          <w:rFonts w:ascii="Calibri" w:hAnsi="Calibri" w:cs="Calibri"/>
+          <w:sz w:val="28"/>
+          <w:szCs w:val="36"/>
+        </w:rPr>
+        <w:t>th</w:t>
+      </w:r>
+      <w:r>
+        <w:rPr>
+          <w:rFonts w:ascii="Calibri" w:hAnsi="Calibri" w:cs="Calibri" w:hint="eastAsia"/>
+          <w:sz w:val="28"/>
+          <w:szCs w:val="36"/>
+        </w:rPr>
+        <w:t>at</w:t>
+      </w:r>
+      <w:r>
+        <w:rPr>
+          <w:rFonts w:ascii="Calibri" w:hAnsi="Calibri" w:cs="Calibri"/>
+          <w:sz w:val="28"/>
+          <w:szCs w:val="36"/>
+        </w:rPr>
+        <w:t xml:space="preserve"> feature. Then, we use the decision tree to further analyze the importance of different features to the stroke onset. It </w:t>
+      </w:r>
+      <w:r>
+        <w:rPr>
+          <w:rFonts w:ascii="Calibri" w:hAnsi="Calibri" w:cs="Calibri" w:hint="eastAsia"/>
+          <w:sz w:val="28"/>
+          <w:szCs w:val="36"/>
+        </w:rPr>
+        <w:t>tur</w:t>
+      </w:r>
+      <w:r>
+        <w:rPr>
+          <w:rFonts w:ascii="Calibri" w:hAnsi="Calibri" w:cs="Calibri"/>
+          <w:sz w:val="28"/>
+          <w:szCs w:val="36"/>
+        </w:rPr>
+        <w:t xml:space="preserve">ns out, only a small </w:t>
+      </w:r>
+      <w:r>
+        <w:rPr>
+          <w:rFonts w:ascii="Calibri" w:hAnsi="Calibri" w:cs="Calibri"/>
+          <w:sz w:val="28"/>
+          <w:szCs w:val="36"/>
+        </w:rPr>
+        <w:t>number</w:t>
+      </w:r>
+      <w:r>
+        <w:rPr>
+          <w:rFonts w:ascii="Calibri" w:hAnsi="Calibri" w:cs="Calibri"/>
+          <w:sz w:val="28"/>
+          <w:szCs w:val="36"/>
+        </w:rPr>
+        <w:t xml:space="preserve"> of features </w:t>
+      </w:r>
+      <w:r>
+        <w:rPr>
+          <w:rFonts w:ascii="Calibri" w:hAnsi="Calibri" w:cs="Calibri"/>
+          <w:sz w:val="28"/>
+          <w:szCs w:val="36"/>
+        </w:rPr>
+        <w:t xml:space="preserve">are </w:t>
+      </w:r>
+      <w:r>
+        <w:rPr>
+          <w:rFonts w:ascii="Calibri" w:hAnsi="Calibri" w:cs="Calibri" w:hint="eastAsia"/>
+          <w:sz w:val="28"/>
+          <w:szCs w:val="36"/>
+        </w:rPr>
+        <w:t>significantly</w:t>
+      </w:r>
+      <w:r>
+        <w:rPr>
+          <w:rFonts w:ascii="Calibri" w:hAnsi="Calibri" w:cs="Calibri"/>
+          <w:sz w:val="28"/>
+          <w:szCs w:val="36"/>
+        </w:rPr>
+        <w:t xml:space="preserve"> relevant to the stroke onset. So, we decide to </w:t>
+      </w:r>
+      <w:r>
+        <w:rPr>
+          <w:rFonts w:ascii="Calibri" w:hAnsi="Calibri" w:cs="Calibri" w:hint="eastAsia"/>
+          <w:sz w:val="28"/>
+          <w:szCs w:val="36"/>
+        </w:rPr>
+        <w:t>use</w:t>
+      </w:r>
+      <w:r>
+        <w:rPr>
+          <w:rFonts w:ascii="Calibri" w:hAnsi="Calibri" w:cs="Calibri"/>
+          <w:sz w:val="28"/>
+          <w:szCs w:val="36"/>
+        </w:rPr>
+        <w:t xml:space="preserve"> the top five largest features</w:t>
+      </w:r>
+      <w:r>
+        <w:rPr>
+          <w:rFonts w:ascii="Calibri" w:hAnsi="Calibri" w:cs="Calibri"/>
+          <w:sz w:val="28"/>
+          <w:szCs w:val="36"/>
+        </w:rPr>
+        <w:t xml:space="preserve"> (Fig</w:t>
+      </w:r>
+      <w:r>
+        <w:rPr>
+          <w:rFonts w:ascii="Calibri" w:hAnsi="Calibri" w:cs="Calibri" w:hint="eastAsia"/>
+          <w:sz w:val="28"/>
+          <w:szCs w:val="36"/>
+        </w:rPr>
+        <w:t>.</w:t>
+      </w:r>
+      <w:r>
+        <w:rPr>
+          <w:rFonts w:ascii="Calibri" w:hAnsi="Calibri" w:cs="Calibri"/>
+          <w:sz w:val="28"/>
+          <w:szCs w:val="36"/>
+        </w:rPr>
+        <w:t xml:space="preserve"> 1)</w:t>
+      </w:r>
+      <w:r>
+        <w:rPr>
+          <w:rFonts w:ascii="Calibri" w:hAnsi="Calibri" w:cs="Calibri"/>
+          <w:sz w:val="28"/>
+          <w:szCs w:val="36"/>
+        </w:rPr>
+        <w:t xml:space="preserve"> in the next stage of analysis.</w:t>
+      </w:r>
+    </w:p>
+    <w:p>
+      <w:pPr>
+        <w:keepNext/>
         <w:jc w:val="center"/>
-        <w:rPr>
-          <w:rFonts w:ascii="Calibri" w:eastAsia="宋体" w:hAnsi="Calibri" w:cs="Calibri"/>
-          <w:kern w:val="0"/>
-          <w:sz w:val="22"/>
-          <w:szCs w:val="22"/>
-        </w:rPr>
-      </w:pPr>
-      <w:r>
-        <w:rPr>
-          <w:rFonts w:hint="eastAsia"/>
+      </w:pPr>
+      <w:r>
+        <w:rPr>
+          <w:rFonts w:ascii="Calibri" w:hAnsi="Calibri" w:cs="Calibri"/>
           <w:noProof/>
-        </w:rPr>
+          <w:sz w:val="28"/>
+          <w:szCs w:val="36"/>
+        </w:rPr>
+        <w:lastRenderedPageBreak/>
         <w:drawing>
-          <wp:inline distT="0" distB="0" distL="0" distR="0" wp14:anchorId="6235BD58" wp14:editId="42ADC145">
-            <wp:extent cx="5274310" cy="2487930"/>
-            <wp:effectExtent l="0" t="0" r="0" b="1270"/>
-            <wp:docPr id="11" name="图片 11"/>
+          <wp:inline distT="0" distB="0" distL="0" distR="0" wp14:anchorId="27787A10" wp14:editId="528338FE">
+            <wp:extent cx="2662518" cy="2644021"/>
+            <wp:effectExtent l="0" t="0" r="5080" b="0"/>
+            <wp:docPr id="4" name="图片 4" descr="图形用户界面, 文本, 应用程序, 电子邮件&#10;&#10;描述已自动生成"/>
             <wp:cNvGraphicFramePr>
               <a:graphicFrameLocks xmlns:a="http://schemas.openxmlformats.org/drawingml/2006/main" noChangeAspect="1"/>
             </wp:cNvGraphicFramePr>
@@ -390,29 +856,36 @@
               <a:graphicData uri="http://schemas.openxmlformats.org/drawingml/2006/picture">
                 <pic:pic xmlns:pic="http://schemas.openxmlformats.org/drawingml/2006/picture">
                   <pic:nvPicPr>
-                    <pic:cNvPr id="11" name="图片 11"/>
+                    <pic:cNvPr id="4" name="图片 4" descr="图形用户界面, 文本, 应用程序, 电子邮件&#10;&#10;描述已自动生成"/>
                     <pic:cNvPicPr/>
                   </pic:nvPicPr>
-                  <pic:blipFill>
-                    <a:blip r:embed="rId6">
+                  <pic:blipFill rotWithShape="1">
+                    <a:blip r:embed="rId6" cstate="print">
                       <a:extLst>
                         <a:ext uri="{28A0092B-C50C-407E-A947-70E740481C1C}">
                           <a14:useLocalDpi xmlns:a14="http://schemas.microsoft.com/office/drawing/2010/main" val="0"/>
                         </a:ext>
                       </a:extLst>
                     </a:blip>
-                    <a:stretch>
-                      <a:fillRect/>
-                    </a:stretch>
+                    <a:srcRect l="70443" b="35800"/>
+                    <a:stretch/>
                   </pic:blipFill>
-                  <pic:spPr>
+                  <pic:spPr bwMode="auto">
                     <a:xfrm>
                       <a:off x="0" y="0"/>
-                      <a:ext cx="5274310" cy="2487930"/>
+                      <a:ext cx="2670716" cy="2652162"/>
                     </a:xfrm>
                     <a:prstGeom prst="rect">
                       <a:avLst/>
                     </a:prstGeom>
+                    <a:ln>
+                      <a:noFill/>
+                    </a:ln>
+                    <a:extLst>
+                      <a:ext uri="{53640926-AAD7-44D8-BBD7-CCE9431645EC}">
+                        <a14:shadowObscured xmlns:a14="http://schemas.microsoft.com/office/drawing/2010/main"/>
+                      </a:ext>
+                    </a:extLst>
                   </pic:spPr>
                 </pic:pic>
               </a:graphicData>
@@ -423,264 +896,650 @@
     </w:p>
     <w:p>
       <w:pPr>
+        <w:pStyle w:val="a7"/>
+        <w:jc w:val="center"/>
+      </w:pPr>
+      <w:r>
+        <w:t xml:space="preserve">Figure </w:t>
+      </w:r>
+      <w:fldSimple w:instr=" SEQ Figure \* ARABIC ">
+        <w:r>
+          <w:rPr>
+            <w:noProof/>
+          </w:rPr>
+          <w:t>1</w:t>
+        </w:r>
+      </w:fldSimple>
+      <w:r>
+        <w:t xml:space="preserve"> </w:t>
+      </w:r>
+      <w:r>
+        <w:rPr>
+          <w:rFonts w:hint="eastAsia"/>
+        </w:rPr>
+        <w:t>The</w:t>
+      </w:r>
+      <w:r>
+        <w:t xml:space="preserve"> feature</w:t>
+      </w:r>
+      <w:r>
+        <w:t xml:space="preserve"> analysis results</w:t>
+      </w:r>
+    </w:p>
+    <w:p>
+      <w:pPr>
+        <w:rPr>
+          <w:rFonts w:hint="eastAsia"/>
+        </w:rPr>
+      </w:pPr>
+    </w:p>
+    <w:p>
+      <w:pPr>
         <w:pStyle w:val="a8"/>
-        <w:widowControl/>
         <w:numPr>
           <w:ilvl w:val="0"/>
-          <w:numId w:val="14"/>
+          <w:numId w:val="15"/>
         </w:numPr>
-        <w:spacing w:before="100" w:beforeAutospacing="1" w:after="100" w:afterAutospacing="1"/>
         <w:ind w:firstLineChars="0"/>
         <w:jc w:val="left"/>
         <w:rPr>
-          <w:rFonts w:ascii="TimesNewRomanPSMT" w:eastAsia="宋体" w:hAnsi="TimesNewRomanPSMT" w:cs="宋体"/>
-          <w:kern w:val="0"/>
-          <w:sz w:val="22"/>
-          <w:szCs w:val="22"/>
-        </w:rPr>
-      </w:pPr>
-      <w:r>
-        <w:rPr>
-          <w:rFonts w:ascii="TimesNewRomanPSMT" w:eastAsia="宋体" w:hAnsi="TimesNewRomanPSMT" w:cs="宋体"/>
-          <w:kern w:val="0"/>
-          <w:sz w:val="22"/>
-          <w:szCs w:val="22"/>
-        </w:rPr>
-        <w:t>Apply the trained MLP classifier on TestSet-1. Calculate the test error.</w:t>
+          <w:rFonts w:ascii="Calibri" w:hAnsi="Calibri" w:cs="Calibri"/>
+          <w:sz w:val="28"/>
+          <w:szCs w:val="36"/>
+        </w:rPr>
+      </w:pPr>
+      <w:r>
+        <w:rPr>
+          <w:rFonts w:ascii="Calibri" w:hAnsi="Calibri" w:cs="Calibri" w:hint="eastAsia"/>
+          <w:sz w:val="28"/>
+          <w:szCs w:val="36"/>
+        </w:rPr>
+        <w:t>T</w:t>
+      </w:r>
+      <w:r>
+        <w:rPr>
+          <w:rFonts w:ascii="Calibri" w:hAnsi="Calibri" w:cs="Calibri"/>
+          <w:sz w:val="28"/>
+          <w:szCs w:val="36"/>
+        </w:rPr>
+        <w:t xml:space="preserve">rain a model </w:t>
       </w:r>
     </w:p>
     <w:p>
       <w:pPr>
-        <w:widowControl/>
-        <w:spacing w:before="100" w:beforeAutospacing="1" w:after="100" w:afterAutospacing="1"/>
-        <w:jc w:val="left"/>
-        <w:rPr>
-          <w:rFonts w:ascii="Calibri" w:eastAsia="宋体" w:hAnsi="Calibri" w:cs="Calibri"/>
-          <w:kern w:val="0"/>
-          <w:sz w:val="22"/>
-          <w:szCs w:val="22"/>
-        </w:rPr>
-      </w:pPr>
-      <w:r>
-        <w:rPr>
-          <w:rFonts w:ascii="Calibri" w:eastAsia="宋体" w:hAnsi="Calibri" w:cs="Calibri"/>
-          <w:kern w:val="0"/>
-          <w:sz w:val="22"/>
-          <w:szCs w:val="22"/>
-        </w:rPr>
-        <w:t xml:space="preserve">The test error is </w:t>
-      </w:r>
-      <w:r>
-        <w:rPr>
-          <w:rFonts w:ascii="Calibri" w:hAnsi="Calibri" w:cs="Calibri"/>
-          <w:sz w:val="22"/>
-          <w:szCs w:val="22"/>
-          <w:u w:val="single"/>
-        </w:rPr>
-        <w:t>0.29</w:t>
-      </w:r>
-      <w:r>
-        <w:rPr>
-          <w:rFonts w:ascii="Calibri" w:hAnsi="Calibri" w:cs="Calibri"/>
-          <w:sz w:val="22"/>
-          <w:szCs w:val="22"/>
-          <w:u w:val="single"/>
-        </w:rPr>
-        <w:t xml:space="preserve">9 </w:t>
-      </w:r>
-      <w:r>
-        <w:rPr>
-          <w:rFonts w:ascii="Calibri" w:hAnsi="Calibri" w:cs="Calibri"/>
-          <w:sz w:val="22"/>
-          <w:szCs w:val="22"/>
-        </w:rPr>
-        <w:t xml:space="preserve">with a 100 hidden layer MLP trained in 0.0005 training rate for 200 iterations. </w:t>
+        <w:rPr>
+          <w:rFonts w:ascii="Calibri" w:hAnsi="Calibri" w:cs="Calibri" w:hint="eastAsia"/>
+          <w:sz w:val="28"/>
+          <w:szCs w:val="36"/>
+        </w:rPr>
+      </w:pPr>
+      <w:r>
+        <w:rPr>
+          <w:rFonts w:ascii="Calibri" w:hAnsi="Calibri" w:cs="Calibri" w:hint="eastAsia"/>
+          <w:sz w:val="28"/>
+          <w:szCs w:val="36"/>
+        </w:rPr>
+        <w:t>W</w:t>
+      </w:r>
+      <w:r>
+        <w:rPr>
+          <w:rFonts w:ascii="Calibri" w:hAnsi="Calibri" w:cs="Calibri"/>
+          <w:sz w:val="28"/>
+          <w:szCs w:val="36"/>
+        </w:rPr>
+        <w:t xml:space="preserve">e use logistic regression model </w:t>
+      </w:r>
+      <w:r>
+        <w:rPr>
+          <w:rFonts w:ascii="Calibri" w:hAnsi="Calibri" w:cs="Calibri"/>
+          <w:sz w:val="28"/>
+          <w:szCs w:val="36"/>
+        </w:rPr>
+        <w:t>to predict the stroke onset. Logistic regression</w:t>
+      </w:r>
+      <w:r>
+        <w:rPr>
+          <w:rFonts w:ascii="Calibri" w:hAnsi="Calibri" w:cs="Calibri"/>
+          <w:sz w:val="28"/>
+          <w:szCs w:val="36"/>
+        </w:rPr>
+        <w:t xml:space="preserve"> is </w:t>
+      </w:r>
+      <w:proofErr w:type="spellStart"/>
+      <w:r>
+        <w:rPr>
+          <w:rFonts w:ascii="Calibri" w:hAnsi="Calibri" w:cs="Calibri"/>
+          <w:sz w:val="28"/>
+          <w:szCs w:val="36"/>
+        </w:rPr>
+        <w:t>is</w:t>
+      </w:r>
+      <w:proofErr w:type="spellEnd"/>
+      <w:r>
+        <w:rPr>
+          <w:rFonts w:ascii="Calibri" w:hAnsi="Calibri" w:cs="Calibri"/>
+          <w:sz w:val="28"/>
+          <w:szCs w:val="36"/>
+        </w:rPr>
+        <w:t xml:space="preserve"> a</w:t>
+      </w:r>
+      <w:r>
+        <w:rPr>
+          <w:rFonts w:ascii="Calibri" w:hAnsi="Calibri" w:cs="Calibri"/>
+          <w:sz w:val="28"/>
+          <w:szCs w:val="36"/>
+        </w:rPr>
+        <w:t xml:space="preserve"> </w:t>
+      </w:r>
+      <w:r>
+        <w:rPr>
+          <w:rFonts w:ascii="Calibri" w:hAnsi="Calibri" w:cs="Calibri"/>
+          <w:sz w:val="28"/>
+          <w:szCs w:val="36"/>
+        </w:rPr>
+        <w:t>statistical mo</w:t>
+      </w:r>
+      <w:r>
+        <w:rPr>
+          <w:rFonts w:ascii="Calibri" w:hAnsi="Calibri" w:cs="Calibri"/>
+          <w:sz w:val="28"/>
+          <w:szCs w:val="36"/>
+        </w:rPr>
+        <w:t>d</w:t>
+      </w:r>
+      <w:r>
+        <w:rPr>
+          <w:rFonts w:ascii="Calibri" w:hAnsi="Calibri" w:cs="Calibri"/>
+          <w:sz w:val="28"/>
+          <w:szCs w:val="36"/>
+        </w:rPr>
+        <w:t>el</w:t>
+      </w:r>
+      <w:r>
+        <w:rPr>
+          <w:rFonts w:ascii="Calibri" w:hAnsi="Calibri" w:cs="Calibri"/>
+          <w:sz w:val="28"/>
+          <w:szCs w:val="36"/>
+        </w:rPr>
+        <w:t xml:space="preserve"> </w:t>
+      </w:r>
+      <w:r>
+        <w:rPr>
+          <w:rFonts w:ascii="Calibri" w:hAnsi="Calibri" w:cs="Calibri"/>
+          <w:sz w:val="28"/>
+          <w:szCs w:val="36"/>
+        </w:rPr>
+        <w:t>that models the</w:t>
+      </w:r>
+      <w:r>
+        <w:rPr>
+          <w:rFonts w:ascii="Calibri" w:hAnsi="Calibri" w:cs="Calibri"/>
+          <w:sz w:val="28"/>
+          <w:szCs w:val="36"/>
+        </w:rPr>
+        <w:t xml:space="preserve"> </w:t>
+      </w:r>
+      <w:r>
+        <w:rPr>
+          <w:rFonts w:ascii="Calibri" w:hAnsi="Calibri" w:cs="Calibri"/>
+          <w:sz w:val="28"/>
+          <w:szCs w:val="36"/>
+        </w:rPr>
+        <w:t>probability</w:t>
+      </w:r>
+      <w:r>
+        <w:rPr>
+          <w:rFonts w:ascii="Calibri" w:hAnsi="Calibri" w:cs="Calibri"/>
+          <w:sz w:val="28"/>
+          <w:szCs w:val="36"/>
+        </w:rPr>
+        <w:t xml:space="preserve"> </w:t>
+      </w:r>
+      <w:r>
+        <w:rPr>
+          <w:rFonts w:ascii="Calibri" w:hAnsi="Calibri" w:cs="Calibri"/>
+          <w:sz w:val="28"/>
+          <w:szCs w:val="36"/>
+        </w:rPr>
+        <w:t>of an event taking place</w:t>
+      </w:r>
+      <w:r>
+        <w:rPr>
+          <w:rFonts w:ascii="Calibri" w:hAnsi="Calibri" w:cs="Calibri"/>
+          <w:sz w:val="28"/>
+          <w:szCs w:val="36"/>
+        </w:rPr>
+        <w:t>, which have been used in clinical research.</w:t>
       </w:r>
     </w:p>
     <w:p>
       <w:pPr>
-        <w:pStyle w:val="a8"/>
-        <w:widowControl/>
-        <w:numPr>
-          <w:ilvl w:val="0"/>
-          <w:numId w:val="14"/>
-        </w:numPr>
-        <w:spacing w:before="100" w:beforeAutospacing="1" w:after="100" w:afterAutospacing="1"/>
-        <w:ind w:firstLineChars="0"/>
-        <w:jc w:val="left"/>
-        <w:rPr>
-          <w:rFonts w:ascii="TimesNewRomanPSMT" w:eastAsia="宋体" w:hAnsi="TimesNewRomanPSMT" w:cs="宋体"/>
-          <w:kern w:val="0"/>
-          <w:sz w:val="22"/>
-          <w:szCs w:val="22"/>
-        </w:rPr>
-      </w:pPr>
-      <w:r>
-        <w:rPr>
-          <w:rFonts w:ascii="TimesNewRomanPSMT" w:eastAsia="宋体" w:hAnsi="TimesNewRomanPSMT" w:cs="宋体"/>
-          <w:kern w:val="0"/>
-          <w:sz w:val="22"/>
-          <w:szCs w:val="22"/>
-        </w:rPr>
-        <w:t xml:space="preserve">Try some different choices in the preprocessing of features and in some settings of the training procedures to study their effects on the model performance. Discuss on your observations in the experiments. </w:t>
+        <w:rPr>
+          <w:rFonts w:ascii="Calibri" w:hAnsi="Calibri" w:cs="Calibri"/>
+          <w:sz w:val="28"/>
+          <w:szCs w:val="36"/>
+        </w:rPr>
+      </w:pPr>
+      <w:r>
+        <w:rPr>
+          <w:rFonts w:ascii="Calibri" w:hAnsi="Calibri" w:cs="Calibri" w:hint="eastAsia"/>
+          <w:sz w:val="28"/>
+          <w:szCs w:val="36"/>
+        </w:rPr>
+        <w:t>T</w:t>
+      </w:r>
+      <w:r>
+        <w:rPr>
+          <w:rFonts w:ascii="Calibri" w:hAnsi="Calibri" w:cs="Calibri"/>
+          <w:sz w:val="28"/>
+          <w:szCs w:val="36"/>
+        </w:rPr>
+        <w:t xml:space="preserve">he feature we used to train the </w:t>
+      </w:r>
+      <w:r>
+        <w:rPr>
+          <w:rFonts w:ascii="Calibri" w:hAnsi="Calibri" w:cs="Calibri"/>
+          <w:sz w:val="28"/>
+          <w:szCs w:val="36"/>
+        </w:rPr>
+        <w:t>Logistic regression</w:t>
+      </w:r>
+      <w:r>
+        <w:rPr>
+          <w:rFonts w:ascii="Calibri" w:hAnsi="Calibri" w:cs="Calibri"/>
+          <w:sz w:val="28"/>
+          <w:szCs w:val="36"/>
+        </w:rPr>
+        <w:t xml:space="preserve"> model are:</w:t>
       </w:r>
     </w:p>
     <w:p>
       <w:pPr>
-        <w:widowControl/>
-        <w:spacing w:before="100" w:beforeAutospacing="1" w:after="100" w:afterAutospacing="1"/>
+        <w:autoSpaceDE w:val="0"/>
+        <w:autoSpaceDN w:val="0"/>
+        <w:adjustRightInd w:val="0"/>
         <w:jc w:val="left"/>
         <w:rPr>
-          <w:rFonts w:ascii="Calibri" w:eastAsia="宋体" w:hAnsi="Calibri" w:cs="Calibri"/>
+          <w:rFonts w:ascii="AppleSystemUIFont" w:hAnsi="AppleSystemUIFont" w:cs="AppleSystemUIFont" w:hint="eastAsia"/>
           <w:kern w:val="0"/>
-          <w:sz w:val="22"/>
-          <w:szCs w:val="22"/>
-        </w:rPr>
-      </w:pPr>
-      <w:r>
-        <w:rPr>
-          <w:rFonts w:ascii="Calibri" w:eastAsia="宋体" w:hAnsi="Calibri" w:cs="Calibri" w:hint="eastAsia"/>
+        </w:rPr>
+      </w:pPr>
+      <w:r>
+        <w:rPr>
+          <w:rFonts w:ascii="AppleSystemUIFont" w:hAnsi="AppleSystemUIFont" w:cs="AppleSystemUIFont"/>
           <w:kern w:val="0"/>
-          <w:sz w:val="22"/>
-          <w:szCs w:val="22"/>
-        </w:rPr>
-        <w:t>From</w:t>
-      </w:r>
-      <w:r>
-        <w:rPr>
-          <w:rFonts w:ascii="Calibri" w:eastAsia="宋体" w:hAnsi="Calibri" w:cs="Calibri"/>
+        </w:rPr>
+        <w:t>X_RFHYPE6</w:t>
+      </w:r>
+      <w:r>
+        <w:rPr>
+          <w:rFonts w:ascii="AppleSystemUIFont" w:hAnsi="AppleSystemUIFont" w:cs="AppleSystemUIFont"/>
           <w:kern w:val="0"/>
-          <w:sz w:val="22"/>
-          <w:szCs w:val="22"/>
-        </w:rPr>
-        <w:t xml:space="preserve"> </w:t>
-      </w:r>
-      <w:r>
-        <w:rPr>
-          <w:rFonts w:ascii="Calibri" w:eastAsia="宋体" w:hAnsi="Calibri" w:cs="Calibri"/>
+        </w:rPr>
+        <w:tab/>
+      </w:r>
+      <w:r>
+        <w:rPr>
+          <w:rFonts w:ascii="AppleSystemUIFont" w:hAnsi="AppleSystemUIFont" w:cs="AppleSystemUIFont"/>
           <w:kern w:val="0"/>
-          <w:sz w:val="22"/>
-          <w:szCs w:val="22"/>
-        </w:rPr>
-        <w:t xml:space="preserve">the experiment log in </w:t>
-      </w:r>
-      <w:r>
-        <w:rPr>
-          <w:rFonts w:ascii="Calibri" w:eastAsia="宋体" w:hAnsi="Calibri" w:cs="Calibri"/>
-          <w:b/>
-          <w:bCs/>
+        </w:rPr>
+        <w:tab/>
+      </w:r>
+      <w:r>
+        <w:rPr>
+          <w:rFonts w:ascii="AppleSystemUIFont" w:hAnsi="AppleSystemUIFont" w:cs="AppleSystemUIFont"/>
           <w:kern w:val="0"/>
-          <w:sz w:val="22"/>
-          <w:szCs w:val="22"/>
-        </w:rPr>
-        <w:t>datafile.pdf</w:t>
-      </w:r>
-      <w:r>
-        <w:rPr>
-          <w:rFonts w:ascii="Calibri" w:eastAsia="宋体" w:hAnsi="Calibri" w:cs="Calibri"/>
-          <w:b/>
-          <w:bCs/>
-          <w:kern w:val="0"/>
-          <w:sz w:val="22"/>
-          <w:szCs w:val="22"/>
-        </w:rPr>
-        <w:t xml:space="preserve"> </w:t>
-      </w:r>
-      <w:r>
-        <w:rPr>
-          <w:rFonts w:ascii="Calibri" w:eastAsia="宋体" w:hAnsi="Calibri" w:cs="Calibri"/>
-          <w:kern w:val="0"/>
-          <w:sz w:val="22"/>
-          <w:szCs w:val="22"/>
-        </w:rPr>
-        <w:t xml:space="preserve">we can see that either too large (0.01) or too small (0.0001) learning rate </w:t>
-      </w:r>
-      <w:r>
-        <w:rPr>
-          <w:rFonts w:ascii="Calibri" w:eastAsia="宋体" w:hAnsi="Calibri" w:cs="Calibri"/>
-          <w:kern w:val="0"/>
-          <w:sz w:val="22"/>
-          <w:szCs w:val="22"/>
-        </w:rPr>
-        <w:t xml:space="preserve">won’t give good result. For </w:t>
-      </w:r>
-      <w:r>
-        <w:rPr>
-          <w:rFonts w:ascii="Calibri" w:eastAsia="宋体" w:hAnsi="Calibri" w:cs="Calibri" w:hint="eastAsia"/>
-          <w:kern w:val="0"/>
-          <w:sz w:val="22"/>
-          <w:szCs w:val="22"/>
-        </w:rPr>
-        <w:t>o</w:t>
-      </w:r>
-      <w:r>
-        <w:rPr>
-          <w:rFonts w:ascii="Calibri" w:eastAsia="宋体" w:hAnsi="Calibri" w:cs="Calibri"/>
-          <w:kern w:val="0"/>
-          <w:sz w:val="22"/>
-          <w:szCs w:val="22"/>
-        </w:rPr>
-        <w:t xml:space="preserve">ur task, 0.0005 learning rate seems to be a more balanced option. </w:t>
-      </w:r>
-      <w:r>
-        <w:rPr>
-          <w:rFonts w:ascii="Calibri" w:eastAsia="宋体" w:hAnsi="Calibri" w:cs="Calibri" w:hint="eastAsia"/>
-          <w:kern w:val="0"/>
-          <w:sz w:val="22"/>
-          <w:szCs w:val="22"/>
-        </w:rPr>
-        <w:t>As</w:t>
-      </w:r>
-      <w:r>
-        <w:rPr>
-          <w:rFonts w:ascii="Calibri" w:eastAsia="宋体" w:hAnsi="Calibri" w:cs="Calibri"/>
-          <w:kern w:val="0"/>
-          <w:sz w:val="22"/>
-          <w:szCs w:val="22"/>
-        </w:rPr>
-        <w:t xml:space="preserve"> to the preprocessing, I </w:t>
-      </w:r>
-      <w:r>
-        <w:rPr>
-          <w:rFonts w:ascii="Calibri" w:eastAsia="宋体" w:hAnsi="Calibri" w:cs="Calibri" w:hint="eastAsia"/>
-          <w:kern w:val="0"/>
-          <w:sz w:val="22"/>
-          <w:szCs w:val="22"/>
-        </w:rPr>
-        <w:t>foun</w:t>
-      </w:r>
-      <w:r>
-        <w:rPr>
-          <w:rFonts w:ascii="Calibri" w:eastAsia="宋体" w:hAnsi="Calibri" w:cs="Calibri"/>
-          <w:kern w:val="0"/>
-          <w:sz w:val="22"/>
-          <w:szCs w:val="22"/>
-        </w:rPr>
-        <w:t>d that, if only use the standard scaler without turn the exponential distributed data into Gaussian distribution, the result will also be bad.</w:t>
+        </w:rPr>
+        <w:t xml:space="preserve">High Blood Pressure Calculated Variable </w:t>
       </w:r>
     </w:p>
     <w:p>
       <w:pPr>
-        <w:widowControl/>
-        <w:spacing w:before="100" w:beforeAutospacing="1" w:after="100" w:afterAutospacing="1"/>
+        <w:autoSpaceDE w:val="0"/>
+        <w:autoSpaceDN w:val="0"/>
+        <w:adjustRightInd w:val="0"/>
+        <w:jc w:val="left"/>
+        <w:rPr>
+          <w:rFonts w:ascii="AppleSystemUIFont" w:hAnsi="AppleSystemUIFont" w:cs="AppleSystemUIFont"/>
+          <w:kern w:val="0"/>
+        </w:rPr>
+      </w:pPr>
+      <w:proofErr w:type="spellStart"/>
+      <w:r>
+        <w:rPr>
+          <w:rFonts w:ascii="AppleSystemUIFont" w:hAnsi="AppleSystemUIFont" w:cs="AppleSystemUIFont"/>
+          <w:kern w:val="0"/>
+        </w:rPr>
+        <w:t>HeartDisease</w:t>
+      </w:r>
+      <w:proofErr w:type="spellEnd"/>
+      <w:r>
+        <w:rPr>
+          <w:rFonts w:ascii="AppleSystemUIFont" w:hAnsi="AppleSystemUIFont" w:cs="AppleSystemUIFont"/>
+          <w:kern w:val="0"/>
+        </w:rPr>
+        <w:tab/>
+      </w:r>
+      <w:r>
+        <w:rPr>
+          <w:rFonts w:ascii="AppleSystemUIFont" w:hAnsi="AppleSystemUIFont" w:cs="AppleSystemUIFont"/>
+          <w:kern w:val="0"/>
+        </w:rPr>
+        <w:tab/>
+      </w:r>
+      <w:r>
+        <w:rPr>
+          <w:rFonts w:ascii="AppleSystemUIFont" w:hAnsi="AppleSystemUIFont" w:cs="AppleSystemUIFont"/>
+          <w:kern w:val="0"/>
+        </w:rPr>
+        <w:t>Ever had heart disease</w:t>
+      </w:r>
+    </w:p>
+    <w:p>
+      <w:pPr>
+        <w:autoSpaceDE w:val="0"/>
+        <w:autoSpaceDN w:val="0"/>
+        <w:adjustRightInd w:val="0"/>
+        <w:jc w:val="left"/>
+        <w:rPr>
+          <w:rFonts w:ascii="AppleSystemUIFont" w:hAnsi="AppleSystemUIFont" w:cs="AppleSystemUIFont"/>
+          <w:kern w:val="0"/>
+        </w:rPr>
+      </w:pPr>
+      <w:r>
+        <w:rPr>
+          <w:rFonts w:ascii="AppleSystemUIFont" w:hAnsi="AppleSystemUIFont" w:cs="AppleSystemUIFont"/>
+          <w:kern w:val="0"/>
+        </w:rPr>
+        <w:t>X_AGE80</w:t>
+      </w:r>
+      <w:r>
+        <w:rPr>
+          <w:rFonts w:ascii="AppleSystemUIFont" w:hAnsi="AppleSystemUIFont" w:cs="AppleSystemUIFont"/>
+          <w:kern w:val="0"/>
+        </w:rPr>
+        <w:tab/>
+      </w:r>
+      <w:r>
+        <w:rPr>
+          <w:rFonts w:ascii="AppleSystemUIFont" w:hAnsi="AppleSystemUIFont" w:cs="AppleSystemUIFont"/>
+          <w:kern w:val="0"/>
+        </w:rPr>
+        <w:tab/>
+      </w:r>
+      <w:r>
+        <w:rPr>
+          <w:rFonts w:ascii="AppleSystemUIFont" w:hAnsi="AppleSystemUIFont" w:cs="AppleSystemUIFont"/>
+          <w:kern w:val="0"/>
+        </w:rPr>
+        <w:tab/>
+      </w:r>
+      <w:r>
+        <w:rPr>
+          <w:rFonts w:ascii="AppleSystemUIFont" w:hAnsi="AppleSystemUIFont" w:cs="AppleSystemUIFont"/>
+          <w:kern w:val="0"/>
+        </w:rPr>
+        <w:t>Imputed Age value collapsed above 80</w:t>
+      </w:r>
+    </w:p>
+    <w:p>
+      <w:pPr>
+        <w:autoSpaceDE w:val="0"/>
+        <w:autoSpaceDN w:val="0"/>
+        <w:adjustRightInd w:val="0"/>
+        <w:jc w:val="left"/>
+        <w:rPr>
+          <w:rFonts w:ascii="AppleSystemUIFont" w:hAnsi="AppleSystemUIFont" w:cs="AppleSystemUIFont"/>
+          <w:kern w:val="0"/>
+        </w:rPr>
+      </w:pPr>
+      <w:r>
+        <w:rPr>
+          <w:rFonts w:ascii="AppleSystemUIFont" w:hAnsi="AppleSystemUIFont" w:cs="AppleSystemUIFont"/>
+          <w:kern w:val="0"/>
+        </w:rPr>
+        <w:t>GENHLTH</w:t>
+      </w:r>
+      <w:r>
+        <w:rPr>
+          <w:rFonts w:ascii="AppleSystemUIFont" w:hAnsi="AppleSystemUIFont" w:cs="AppleSystemUIFont"/>
+          <w:kern w:val="0"/>
+        </w:rPr>
+        <w:tab/>
+      </w:r>
+      <w:r>
+        <w:rPr>
+          <w:rFonts w:ascii="AppleSystemUIFont" w:hAnsi="AppleSystemUIFont" w:cs="AppleSystemUIFont"/>
+          <w:kern w:val="0"/>
+        </w:rPr>
+        <w:tab/>
+      </w:r>
+      <w:r>
+        <w:rPr>
+          <w:rFonts w:ascii="AppleSystemUIFont" w:hAnsi="AppleSystemUIFont" w:cs="AppleSystemUIFont"/>
+          <w:kern w:val="0"/>
+        </w:rPr>
+        <w:tab/>
+      </w:r>
+      <w:r>
+        <w:rPr>
+          <w:rFonts w:ascii="AppleSystemUIFont" w:hAnsi="AppleSystemUIFont" w:cs="AppleSystemUIFont"/>
+          <w:kern w:val="0"/>
+        </w:rPr>
+        <w:t>General Health</w:t>
+      </w:r>
+    </w:p>
+    <w:p>
+      <w:pPr>
+        <w:autoSpaceDE w:val="0"/>
+        <w:autoSpaceDN w:val="0"/>
+        <w:adjustRightInd w:val="0"/>
+        <w:jc w:val="left"/>
+        <w:rPr>
+          <w:rFonts w:ascii="AppleSystemUIFont" w:hAnsi="AppleSystemUIFont" w:cs="AppleSystemUIFont" w:hint="eastAsia"/>
+          <w:kern w:val="0"/>
+        </w:rPr>
+      </w:pPr>
+      <w:r>
+        <w:rPr>
+          <w:rFonts w:ascii="AppleSystemUIFont" w:hAnsi="AppleSystemUIFont" w:cs="AppleSystemUIFont"/>
+          <w:kern w:val="0"/>
+        </w:rPr>
+        <w:t>DROCDY3_</w:t>
+      </w:r>
+      <w:r>
+        <w:rPr>
+          <w:rFonts w:ascii="AppleSystemUIFont" w:hAnsi="AppleSystemUIFont" w:cs="AppleSystemUIFont"/>
+          <w:kern w:val="0"/>
+        </w:rPr>
+        <w:tab/>
+      </w:r>
+      <w:r>
+        <w:rPr>
+          <w:rFonts w:ascii="AppleSystemUIFont" w:hAnsi="AppleSystemUIFont" w:cs="AppleSystemUIFont"/>
+          <w:kern w:val="0"/>
+        </w:rPr>
+        <w:tab/>
+      </w:r>
+      <w:r>
+        <w:rPr>
+          <w:rFonts w:ascii="AppleSystemUIFont" w:hAnsi="AppleSystemUIFont" w:cs="AppleSystemUIFont"/>
+          <w:kern w:val="0"/>
+        </w:rPr>
+        <w:t>Computed drink-occasions-per-day</w:t>
+      </w:r>
+    </w:p>
+    <w:p>
+      <w:pPr>
+        <w:rPr>
+          <w:rFonts w:ascii="Calibri" w:hAnsi="Calibri" w:cs="Calibri"/>
+          <w:sz w:val="28"/>
+          <w:szCs w:val="36"/>
+        </w:rPr>
+      </w:pPr>
+      <w:r>
+        <w:rPr>
+          <w:rFonts w:ascii="Calibri" w:hAnsi="Calibri" w:cs="Calibri" w:hint="eastAsia"/>
+          <w:sz w:val="28"/>
+          <w:szCs w:val="36"/>
+        </w:rPr>
+        <w:t>T</w:t>
+      </w:r>
+      <w:r>
+        <w:rPr>
+          <w:rFonts w:ascii="Calibri" w:hAnsi="Calibri" w:cs="Calibri"/>
+          <w:sz w:val="28"/>
+          <w:szCs w:val="36"/>
+        </w:rPr>
+        <w:t xml:space="preserve">he training curve of the model is </w:t>
+      </w:r>
+      <w:r>
+        <w:rPr>
+          <w:rFonts w:ascii="Calibri" w:hAnsi="Calibri" w:cs="Calibri" w:hint="eastAsia"/>
+          <w:sz w:val="28"/>
+          <w:szCs w:val="36"/>
+        </w:rPr>
+        <w:t>plotted</w:t>
+      </w:r>
+      <w:r>
+        <w:rPr>
+          <w:rFonts w:ascii="Calibri" w:hAnsi="Calibri" w:cs="Calibri"/>
+          <w:sz w:val="28"/>
+          <w:szCs w:val="36"/>
+        </w:rPr>
+        <w:t xml:space="preserve"> in Fig. 2. </w:t>
+      </w:r>
+      <w:r>
+        <w:rPr>
+          <w:rFonts w:ascii="Calibri" w:hAnsi="Calibri" w:cs="Calibri"/>
+          <w:sz w:val="28"/>
+          <w:szCs w:val="36"/>
+        </w:rPr>
+        <w:t>F1 score, sensitivity, precision, and AUC of stroke prediction</w:t>
+      </w:r>
+      <w:r>
+        <w:rPr>
+          <w:rFonts w:ascii="Calibri" w:hAnsi="Calibri" w:cs="Calibri"/>
+          <w:sz w:val="28"/>
+          <w:szCs w:val="36"/>
+        </w:rPr>
+        <w:t xml:space="preserve"> are:</w:t>
+      </w:r>
+    </w:p>
+    <w:p>
+      <w:pPr>
+        <w:jc w:val="left"/>
+        <w:rPr>
+          <w:rFonts w:ascii="Calibri" w:hAnsi="Calibri" w:cs="Calibri"/>
+          <w:sz w:val="28"/>
+          <w:szCs w:val="36"/>
+        </w:rPr>
+      </w:pPr>
+      <w:r>
+        <w:rPr>
+          <w:rFonts w:ascii="Calibri" w:hAnsi="Calibri" w:cs="Calibri"/>
+          <w:sz w:val="28"/>
+          <w:szCs w:val="36"/>
+        </w:rPr>
+        <w:t>F1</w:t>
+      </w:r>
+      <w:r>
+        <w:rPr>
+          <w:rFonts w:ascii="Calibri" w:hAnsi="Calibri" w:cs="Calibri"/>
+          <w:sz w:val="28"/>
+          <w:szCs w:val="36"/>
+        </w:rPr>
+        <w:t xml:space="preserve">_score 0.7290780141843971 </w:t>
+      </w:r>
+    </w:p>
+    <w:p>
+      <w:pPr>
+        <w:jc w:val="left"/>
+        <w:rPr>
+          <w:rFonts w:ascii="Calibri" w:hAnsi="Calibri" w:cs="Calibri" w:hint="eastAsia"/>
+          <w:sz w:val="28"/>
+          <w:szCs w:val="36"/>
+        </w:rPr>
+      </w:pPr>
+      <w:r>
+        <w:rPr>
+          <w:rFonts w:ascii="Calibri" w:hAnsi="Calibri" w:cs="Calibri"/>
+          <w:sz w:val="28"/>
+          <w:szCs w:val="36"/>
+        </w:rPr>
+        <w:t>sensitivity</w:t>
+      </w:r>
+      <w:r>
+        <w:rPr>
+          <w:rFonts w:ascii="Calibri" w:hAnsi="Calibri" w:cs="Calibri"/>
+          <w:sz w:val="28"/>
+          <w:szCs w:val="36"/>
+        </w:rPr>
+        <w:t xml:space="preserve"> 0.7269220879403445</w:t>
+      </w:r>
+    </w:p>
+    <w:p>
+      <w:pPr>
+        <w:jc w:val="left"/>
+        <w:rPr>
+          <w:rFonts w:ascii="Calibri" w:hAnsi="Calibri" w:cs="Calibri"/>
+          <w:sz w:val="28"/>
+          <w:szCs w:val="36"/>
+        </w:rPr>
+      </w:pPr>
+      <w:r>
+        <w:rPr>
+          <w:rFonts w:ascii="Calibri" w:hAnsi="Calibri" w:cs="Calibri"/>
+          <w:sz w:val="28"/>
+          <w:szCs w:val="36"/>
+        </w:rPr>
+        <w:t xml:space="preserve">precision 0.731246766683911 </w:t>
+      </w:r>
+    </w:p>
+    <w:p>
+      <w:pPr>
+        <w:jc w:val="left"/>
+        <w:rPr>
+          <w:rFonts w:ascii="Calibri" w:hAnsi="Calibri" w:cs="Calibri"/>
+          <w:sz w:val="28"/>
+          <w:szCs w:val="36"/>
+        </w:rPr>
+      </w:pPr>
+      <w:r>
+        <w:rPr>
+          <w:rFonts w:ascii="Calibri" w:hAnsi="Calibri" w:cs="Calibri" w:hint="eastAsia"/>
+          <w:sz w:val="28"/>
+          <w:szCs w:val="36"/>
+        </w:rPr>
+        <w:t>A</w:t>
+      </w:r>
+      <w:r>
+        <w:rPr>
+          <w:rFonts w:ascii="Calibri" w:hAnsi="Calibri" w:cs="Calibri"/>
+          <w:sz w:val="28"/>
+          <w:szCs w:val="36"/>
+        </w:rPr>
+        <w:t>UC: 0.8</w:t>
+      </w:r>
+    </w:p>
+    <w:p>
+      <w:pPr>
+        <w:keepNext/>
         <w:jc w:val="center"/>
-        <w:rPr>
-          <w:rFonts w:ascii="TimesNewRomanPSMT" w:eastAsia="宋体" w:hAnsi="TimesNewRomanPSMT" w:cs="宋体" w:hint="eastAsia"/>
+      </w:pPr>
+      <w:r>
+        <w:rPr>
+          <w:rFonts w:ascii="宋体" w:eastAsia="宋体" w:hAnsi="宋体" w:cs="宋体"/>
+          <w:noProof/>
           <w:kern w:val="0"/>
-          <w:sz w:val="22"/>
-          <w:szCs w:val="22"/>
-        </w:rPr>
-      </w:pPr>
-      <w:r>
-        <w:rPr>
-          <w:noProof/>
+          <w:sz w:val="24"/>
         </w:rPr>
         <w:lastRenderedPageBreak/>
         <w:drawing>
-          <wp:inline distT="0" distB="0" distL="0" distR="0" wp14:anchorId="11911217" wp14:editId="17E2EB34">
-            <wp:extent cx="4868092" cy="2749364"/>
-            <wp:effectExtent l="0" t="0" r="0" b="0"/>
-            <wp:docPr id="12" name="图片 12"/>
+          <wp:inline distT="0" distB="0" distL="0" distR="0" wp14:anchorId="648E4932" wp14:editId="55EF0283">
+            <wp:extent cx="5062071" cy="3480044"/>
+            <wp:effectExtent l="0" t="0" r="5715" b="0"/>
+            <wp:docPr id="2" name="图片 2" descr="图表, 折线图&#10;&#10;描述已自动生成"/>
             <wp:cNvGraphicFramePr>
               <a:graphicFrameLocks xmlns:a="http://schemas.openxmlformats.org/drawingml/2006/main" noChangeAspect="1"/>
             </wp:cNvGraphicFramePr>
@@ -688,7 +1547,7 @@
               <a:graphicData uri="http://schemas.openxmlformats.org/drawingml/2006/picture">
                 <pic:pic xmlns:pic="http://schemas.openxmlformats.org/drawingml/2006/picture">
                   <pic:nvPicPr>
-                    <pic:cNvPr id="12" name="图片 12"/>
+                    <pic:cNvPr id="2" name="图片 2" descr="图表, 折线图&#10;&#10;描述已自动生成"/>
                     <pic:cNvPicPr/>
                   </pic:nvPicPr>
                   <pic:blipFill>
@@ -706,7 +1565,7 @@
                   <pic:spPr>
                     <a:xfrm>
                       <a:off x="0" y="0"/>
-                      <a:ext cx="4877448" cy="2754648"/>
+                      <a:ext cx="5077088" cy="3490368"/>
                     </a:xfrm>
                     <a:prstGeom prst="rect">
                       <a:avLst/>
@@ -721,15 +1580,110 @@
     </w:p>
     <w:p>
       <w:pPr>
+        <w:pStyle w:val="a7"/>
+        <w:jc w:val="center"/>
+        <w:rPr>
+          <w:rFonts w:ascii="Calibri" w:hAnsi="Calibri" w:cs="Calibri" w:hint="eastAsia"/>
+          <w:sz w:val="28"/>
+          <w:szCs w:val="36"/>
+        </w:rPr>
+      </w:pPr>
+      <w:r>
+        <w:t xml:space="preserve">Figure </w:t>
+      </w:r>
+      <w:fldSimple w:instr=" SEQ Figure \* ARABIC ">
+        <w:r>
+          <w:rPr>
+            <w:noProof/>
+          </w:rPr>
+          <w:t>2</w:t>
+        </w:r>
+      </w:fldSimple>
+      <w:r>
+        <w:t xml:space="preserve"> Training Curve</w:t>
+      </w:r>
+    </w:p>
+    <w:p>
+      <w:pPr>
+        <w:keepNext/>
         <w:widowControl/>
         <w:spacing w:before="100" w:beforeAutospacing="1" w:after="100" w:afterAutospacing="1"/>
-        <w:jc w:val="left"/>
-        <w:rPr>
-          <w:rFonts w:ascii="宋体" w:eastAsia="宋体" w:hAnsi="宋体" w:cs="宋体" w:hint="eastAsia"/>
+        <w:jc w:val="center"/>
+      </w:pPr>
+      <w:r>
+        <w:rPr>
+          <w:rFonts w:ascii="宋体" w:eastAsia="宋体" w:hAnsi="宋体" w:cs="宋体"/>
+          <w:noProof/>
           <w:kern w:val="0"/>
           <w:sz w:val="24"/>
         </w:rPr>
-      </w:pPr>
+        <w:drawing>
+          <wp:inline distT="0" distB="0" distL="0" distR="0" wp14:anchorId="5656C95E" wp14:editId="4D2A2A90">
+            <wp:extent cx="5344459" cy="3674178"/>
+            <wp:effectExtent l="0" t="0" r="2540" b="0"/>
+            <wp:docPr id="3" name="图片 3" descr="图表, 折线图, 散点图&#10;&#10;描述已自动生成"/>
+            <wp:cNvGraphicFramePr>
+              <a:graphicFrameLocks xmlns:a="http://schemas.openxmlformats.org/drawingml/2006/main" noChangeAspect="1"/>
+            </wp:cNvGraphicFramePr>
+            <a:graphic xmlns:a="http://schemas.openxmlformats.org/drawingml/2006/main">
+              <a:graphicData uri="http://schemas.openxmlformats.org/drawingml/2006/picture">
+                <pic:pic xmlns:pic="http://schemas.openxmlformats.org/drawingml/2006/picture">
+                  <pic:nvPicPr>
+                    <pic:cNvPr id="3" name="图片 3" descr="图表, 折线图, 散点图&#10;&#10;描述已自动生成"/>
+                    <pic:cNvPicPr/>
+                  </pic:nvPicPr>
+                  <pic:blipFill>
+                    <a:blip r:embed="rId8">
+                      <a:extLst>
+                        <a:ext uri="{28A0092B-C50C-407E-A947-70E740481C1C}">
+                          <a14:useLocalDpi xmlns:a14="http://schemas.microsoft.com/office/drawing/2010/main" val="0"/>
+                        </a:ext>
+                      </a:extLst>
+                    </a:blip>
+                    <a:stretch>
+                      <a:fillRect/>
+                    </a:stretch>
+                  </pic:blipFill>
+                  <pic:spPr>
+                    <a:xfrm>
+                      <a:off x="0" y="0"/>
+                      <a:ext cx="5344459" cy="3674178"/>
+                    </a:xfrm>
+                    <a:prstGeom prst="rect">
+                      <a:avLst/>
+                    </a:prstGeom>
+                  </pic:spPr>
+                </pic:pic>
+              </a:graphicData>
+            </a:graphic>
+          </wp:inline>
+        </w:drawing>
+      </w:r>
+    </w:p>
+    <w:p>
+      <w:pPr>
+        <w:pStyle w:val="a7"/>
+        <w:jc w:val="center"/>
+        <w:rPr>
+          <w:rFonts w:ascii="宋体" w:eastAsia="宋体" w:hAnsi="宋体" w:cs="宋体"/>
+          <w:kern w:val="0"/>
+          <w:sz w:val="24"/>
+        </w:rPr>
+      </w:pPr>
+      <w:r>
+        <w:t xml:space="preserve">Figure </w:t>
+      </w:r>
+      <w:fldSimple w:instr=" SEQ Figure \* ARABIC ">
+        <w:r>
+          <w:rPr>
+            <w:noProof/>
+          </w:rPr>
+          <w:t>3</w:t>
+        </w:r>
+      </w:fldSimple>
+      <w:r>
+        <w:t xml:space="preserve"> The ROC plot</w:t>
+      </w:r>
     </w:p>
     <w:sectPr>
       <w:pgSz w:w="11900" w:h="16840"/>
@@ -1589,6 +2543,92 @@
     </w:lvl>
   </w:abstractNum>
   <w:abstractNum w:abstractNumId="8" w15:restartNumberingAfterBreak="0">
+    <w:nsid w:val="4B985889"/>
+    <w:multiLevelType w:val="hybridMultilevel"/>
+    <w:tmpl w:val="D6FE5570"/>
+    <w:lvl w:ilvl="0" w:tplc="0409000F">
+      <w:start w:val="1"/>
+      <w:numFmt w:val="decimal"/>
+      <w:lvlText w:val="%1."/>
+      <w:lvlJc w:val="left"/>
+      <w:pPr>
+        <w:ind w:left="420" w:hanging="420"/>
+      </w:pPr>
+    </w:lvl>
+    <w:lvl w:ilvl="1" w:tplc="04090019" w:tentative="1">
+      <w:start w:val="1"/>
+      <w:numFmt w:val="lowerLetter"/>
+      <w:lvlText w:val="%2)"/>
+      <w:lvlJc w:val="left"/>
+      <w:pPr>
+        <w:ind w:left="840" w:hanging="420"/>
+      </w:pPr>
+    </w:lvl>
+    <w:lvl w:ilvl="2" w:tplc="0409001B" w:tentative="1">
+      <w:start w:val="1"/>
+      <w:numFmt w:val="lowerRoman"/>
+      <w:lvlText w:val="%3."/>
+      <w:lvlJc w:val="right"/>
+      <w:pPr>
+        <w:ind w:left="1260" w:hanging="420"/>
+      </w:pPr>
+    </w:lvl>
+    <w:lvl w:ilvl="3" w:tplc="0409000F" w:tentative="1">
+      <w:start w:val="1"/>
+      <w:numFmt w:val="decimal"/>
+      <w:lvlText w:val="%4."/>
+      <w:lvlJc w:val="left"/>
+      <w:pPr>
+        <w:ind w:left="1680" w:hanging="420"/>
+      </w:pPr>
+    </w:lvl>
+    <w:lvl w:ilvl="4" w:tplc="04090019" w:tentative="1">
+      <w:start w:val="1"/>
+      <w:numFmt w:val="lowerLetter"/>
+      <w:lvlText w:val="%5)"/>
+      <w:lvlJc w:val="left"/>
+      <w:pPr>
+        <w:ind w:left="2100" w:hanging="420"/>
+      </w:pPr>
+    </w:lvl>
+    <w:lvl w:ilvl="5" w:tplc="0409001B" w:tentative="1">
+      <w:start w:val="1"/>
+      <w:numFmt w:val="lowerRoman"/>
+      <w:lvlText w:val="%6."/>
+      <w:lvlJc w:val="right"/>
+      <w:pPr>
+        <w:ind w:left="2520" w:hanging="420"/>
+      </w:pPr>
+    </w:lvl>
+    <w:lvl w:ilvl="6" w:tplc="0409000F" w:tentative="1">
+      <w:start w:val="1"/>
+      <w:numFmt w:val="decimal"/>
+      <w:lvlText w:val="%7."/>
+      <w:lvlJc w:val="left"/>
+      <w:pPr>
+        <w:ind w:left="2940" w:hanging="420"/>
+      </w:pPr>
+    </w:lvl>
+    <w:lvl w:ilvl="7" w:tplc="04090019" w:tentative="1">
+      <w:start w:val="1"/>
+      <w:numFmt w:val="lowerLetter"/>
+      <w:lvlText w:val="%8)"/>
+      <w:lvlJc w:val="left"/>
+      <w:pPr>
+        <w:ind w:left="3360" w:hanging="420"/>
+      </w:pPr>
+    </w:lvl>
+    <w:lvl w:ilvl="8" w:tplc="0409001B" w:tentative="1">
+      <w:start w:val="1"/>
+      <w:numFmt w:val="lowerRoman"/>
+      <w:lvlText w:val="%9."/>
+      <w:lvlJc w:val="right"/>
+      <w:pPr>
+        <w:ind w:left="3780" w:hanging="420"/>
+      </w:pPr>
+    </w:lvl>
+  </w:abstractNum>
+  <w:abstractNum w:abstractNumId="9" w15:restartNumberingAfterBreak="0">
     <w:nsid w:val="4D476B8A"/>
     <w:multiLevelType w:val="multilevel"/>
     <w:tmpl w:val="DD1061A2"/>
@@ -1701,7 +2741,7 @@
       </w:pPr>
     </w:lvl>
   </w:abstractNum>
-  <w:abstractNum w:abstractNumId="9" w15:restartNumberingAfterBreak="0">
+  <w:abstractNum w:abstractNumId="10" w15:restartNumberingAfterBreak="0">
     <w:nsid w:val="4EE9143F"/>
     <w:multiLevelType w:val="multilevel"/>
     <w:tmpl w:val="D9902BDE"/>
@@ -1814,7 +2854,7 @@
       </w:pPr>
     </w:lvl>
   </w:abstractNum>
-  <w:abstractNum w:abstractNumId="10" w15:restartNumberingAfterBreak="0">
+  <w:abstractNum w:abstractNumId="11" w15:restartNumberingAfterBreak="0">
     <w:nsid w:val="5F8543A8"/>
     <w:multiLevelType w:val="hybridMultilevel"/>
     <w:tmpl w:val="0510A6F6"/>
@@ -1903,7 +2943,7 @@
       </w:pPr>
     </w:lvl>
   </w:abstractNum>
-  <w:abstractNum w:abstractNumId="11" w15:restartNumberingAfterBreak="0">
+  <w:abstractNum w:abstractNumId="12" w15:restartNumberingAfterBreak="0">
     <w:nsid w:val="63F16C92"/>
     <w:multiLevelType w:val="multilevel"/>
     <w:tmpl w:val="BE1CA9B6"/>
@@ -2052,7 +3092,7 @@
       </w:rPr>
     </w:lvl>
   </w:abstractNum>
-  <w:abstractNum w:abstractNumId="12" w15:restartNumberingAfterBreak="0">
+  <w:abstractNum w:abstractNumId="13" w15:restartNumberingAfterBreak="0">
     <w:nsid w:val="6E917ED8"/>
     <w:multiLevelType w:val="hybridMultilevel"/>
     <w:tmpl w:val="9EBC3B90"/>
@@ -2141,7 +3181,7 @@
       </w:pPr>
     </w:lvl>
   </w:abstractNum>
-  <w:abstractNum w:abstractNumId="13" w15:restartNumberingAfterBreak="0">
+  <w:abstractNum w:abstractNumId="14" w15:restartNumberingAfterBreak="0">
     <w:nsid w:val="767D6425"/>
     <w:multiLevelType w:val="hybridMultilevel"/>
     <w:tmpl w:val="32AA3014"/>
@@ -2235,7 +3275,7 @@
     <w:abstractNumId w:val="7"/>
   </w:num>
   <w:num w:numId="2" w16cid:durableId="1246187807">
-    <w:abstractNumId w:val="12"/>
+    <w:abstractNumId w:val="13"/>
   </w:num>
   <w:num w:numId="3" w16cid:durableId="533232268">
     <w:abstractNumId w:val="2"/>
@@ -2250,10 +3290,10 @@
     <w:abstractNumId w:val="1"/>
   </w:num>
   <w:num w:numId="7" w16cid:durableId="1947273325">
-    <w:abstractNumId w:val="10"/>
+    <w:abstractNumId w:val="11"/>
   </w:num>
   <w:num w:numId="8" w16cid:durableId="1072970207">
-    <w:abstractNumId w:val="11"/>
+    <w:abstractNumId w:val="12"/>
   </w:num>
   <w:num w:numId="9" w16cid:durableId="837769452">
     <w:abstractNumId w:val="0"/>
@@ -2262,16 +3302,19 @@
     <w:abstractNumId w:val="3"/>
   </w:num>
   <w:num w:numId="11" w16cid:durableId="462431760">
-    <w:abstractNumId w:val="13"/>
+    <w:abstractNumId w:val="14"/>
   </w:num>
   <w:num w:numId="12" w16cid:durableId="505483556">
-    <w:abstractNumId w:val="9"/>
+    <w:abstractNumId w:val="10"/>
   </w:num>
   <w:num w:numId="13" w16cid:durableId="648676013">
-    <w:abstractNumId w:val="8"/>
+    <w:abstractNumId w:val="9"/>
   </w:num>
   <w:num w:numId="14" w16cid:durableId="1877616379">
     <w:abstractNumId w:val="5"/>
+  </w:num>
+  <w:num w:numId="15" w16cid:durableId="1148009010">
+    <w:abstractNumId w:val="8"/>
   </w:num>
 </w:numbering>
 </file>
@@ -2671,6 +3714,7 @@
   <w:style w:type="paragraph" w:default="1" w:styleId="a">
     <w:name w:val="Normal"/>
     <w:qFormat/>
+    <w:rsid w:val="00D22143"/>
     <w:pPr>
       <w:widowControl w:val="0"/>
       <w:jc w:val="both"/>
@@ -2812,7 +3856,6 @@
     <w:basedOn w:val="a"/>
     <w:link w:val="HTML0"/>
     <w:uiPriority w:val="99"/>
-    <w:semiHidden/>
     <w:unhideWhenUsed/>
     <w:rsid w:val="00AF20FA"/>
     <w:rPr>
@@ -2826,7 +3869,6 @@
     <w:basedOn w:val="a0"/>
     <w:link w:val="HTML"/>
     <w:uiPriority w:val="99"/>
-    <w:semiHidden/>
     <w:rsid w:val="00AF20FA"/>
     <w:rPr>
       <w:rFonts w:ascii="Consolas" w:hAnsi="Consolas" w:cs="Consolas"/>
